--- a/mini-project/final draft.docx
+++ b/mini-project/final draft.docx
@@ -19,7 +19,15 @@
           <w:sz w:val="40"/>
           <w:szCs w:val="40"/>
         </w:rPr>
-        <w:t>Initial Draft for CMPUT 466 Mini-P</w:t>
+        <w:t>Final</w:t>
+      </w:r>
+      <w:r>
+        <w:rPr>
+          <w:b/>
+          <w:sz w:val="40"/>
+          <w:szCs w:val="40"/>
+        </w:rPr>
+        <w:t xml:space="preserve"> Draft for CMPUT 466 Mini-P</w:t>
       </w:r>
       <w:r>
         <w:rPr>
@@ -36,8 +44,13 @@
       <w:pPr>
         <w:jc w:val="center"/>
       </w:pPr>
-      <w:r>
-        <w:t>Jinzhu Li</w:t>
+      <w:proofErr w:type="spellStart"/>
+      <w:r>
+        <w:t>Jinzhu</w:t>
+      </w:r>
+      <w:proofErr w:type="spellEnd"/>
+      <w:r>
+        <w:t xml:space="preserve"> Li</w:t>
       </w:r>
       <w:r>
         <w:t xml:space="preserve"> </w:t>
@@ -132,7 +145,14 @@
           <w:sz w:val="28"/>
           <w:szCs w:val="28"/>
         </w:rPr>
-        <w:t xml:space="preserve">lightings and human </w:t>
+        <w:t xml:space="preserve">lighting </w:t>
+      </w:r>
+      <w:r>
+        <w:rPr>
+          <w:sz w:val="28"/>
+          <w:szCs w:val="28"/>
+        </w:rPr>
+        <w:t xml:space="preserve">and human </w:t>
       </w:r>
       <w:r>
         <w:rPr>
@@ -161,6 +181,21 @@
           <w:szCs w:val="28"/>
         </w:rPr>
         <w:t xml:space="preserve">, and each year millions of forest hectares are destroyed worldwide. </w:t>
+      </w:r>
+      <w:r>
+        <w:rPr>
+          <w:sz w:val="28"/>
+          <w:szCs w:val="28"/>
+        </w:rPr>
+        <w:t xml:space="preserve">The accuracy of the estimated burned areas has great importance in the real life. For example, underestimating the size of a forest fire can be an extreme bad outcome since nearby homes may not be evacuated safely. Whereas overestimating forest fires may not cause extra damage to nearby homes, it may cost the fire station to </w:t>
+      </w:r>
+      <w:r>
+        <w:rPr>
+          <w:sz w:val="28"/>
+          <w:szCs w:val="28"/>
+          <w:lang w:eastAsia="zh-CN"/>
+        </w:rPr>
+        <w:t>invoke more firemen than needed, which is a waste of resource.</w:t>
       </w:r>
     </w:p>
     <w:p>
@@ -170,6 +205,7 @@
         <w:rPr>
           <w:sz w:val="28"/>
           <w:szCs w:val="28"/>
+          <w:lang w:eastAsia="zh-CN"/>
         </w:rPr>
       </w:pPr>
       <w:r>
@@ -277,12 +313,21 @@
         </w:rPr>
         <w:t xml:space="preserve"> </w:t>
       </w:r>
-      <w:r>
-        <w:rPr>
-          <w:sz w:val="28"/>
-          <w:szCs w:val="28"/>
-        </w:rPr>
-        <w:tab/>
+    </w:p>
+    <w:p>
+      <w:pPr>
+        <w:ind w:left="284" w:firstLine="436"/>
+        <w:jc w:val="both"/>
+        <w:rPr>
+          <w:sz w:val="28"/>
+          <w:szCs w:val="28"/>
+        </w:rPr>
+      </w:pPr>
+      <w:r>
+        <w:rPr>
+          <w:sz w:val="28"/>
+          <w:szCs w:val="28"/>
+        </w:rPr>
         <w:t>Finally, the result is going to answer</w:t>
       </w:r>
       <w:r>
@@ -403,6 +448,7 @@
         </w:rPr>
         <w:t xml:space="preserve"> </w:t>
       </w:r>
+      <w:proofErr w:type="spellStart"/>
       <w:r>
         <w:rPr>
           <w:sz w:val="28"/>
@@ -410,19 +456,13 @@
         </w:rPr>
         <w:t>Montesinho</w:t>
       </w:r>
-      <w:r>
-        <w:rPr>
-          <w:sz w:val="28"/>
-          <w:szCs w:val="28"/>
-        </w:rPr>
-        <w:t xml:space="preserve"> natural park</w:t>
-      </w:r>
-      <w:r>
-        <w:rPr>
-          <w:sz w:val="28"/>
-          <w:szCs w:val="28"/>
-        </w:rPr>
-        <w:t>, from the</w:t>
+      <w:proofErr w:type="spellEnd"/>
+      <w:r>
+        <w:rPr>
+          <w:sz w:val="28"/>
+          <w:szCs w:val="28"/>
+        </w:rPr>
+        <w:t xml:space="preserve"> natural park, from the</w:t>
       </w:r>
       <w:r>
         <w:rPr>
@@ -632,8 +672,60 @@
           <w:sz w:val="28"/>
           <w:szCs w:val="28"/>
         </w:rPr>
-        <w:t xml:space="preserve"> To reduce the skewness and improve the symmetry, the logarithm function y = ln(x+1), which is a common transformation that tends to improve regression results for right-skewed targets was applied to area attribute. The final transformed variable will be the output of this work.</w:t>
-      </w:r>
+        <w:t xml:space="preserve"> </w:t>
+      </w:r>
+      <w:r>
+        <w:rPr>
+          <w:sz w:val="28"/>
+          <w:szCs w:val="28"/>
+        </w:rPr>
+        <w:t xml:space="preserve">X-axis is the burned areas; Y-axis is the frequency of that range of area occur. </w:t>
+      </w:r>
+      <w:r>
+        <w:rPr>
+          <w:sz w:val="28"/>
+          <w:szCs w:val="28"/>
+        </w:rPr>
+        <w:t xml:space="preserve">To reduce the </w:t>
+      </w:r>
+      <w:proofErr w:type="spellStart"/>
+      <w:r>
+        <w:rPr>
+          <w:sz w:val="28"/>
+          <w:szCs w:val="28"/>
+        </w:rPr>
+        <w:t>skewness</w:t>
+      </w:r>
+      <w:proofErr w:type="spellEnd"/>
+      <w:r>
+        <w:rPr>
+          <w:sz w:val="28"/>
+          <w:szCs w:val="28"/>
+        </w:rPr>
+        <w:t xml:space="preserve"> and improve the symmetry, the logarithm function y = ln(x+1), which is a common </w:t>
+      </w:r>
+      <w:r>
+        <w:rPr>
+          <w:sz w:val="28"/>
+          <w:szCs w:val="28"/>
+        </w:rPr>
+        <w:lastRenderedPageBreak/>
+        <w:t>transformation that tends to improve regression results for right-skewed targets was applied to area attribute. The final transformed variable will be the output of this work.</w:t>
+      </w:r>
+    </w:p>
+    <w:p>
+      <w:pPr>
+        <w:widowControl w:val="0"/>
+        <w:autoSpaceDE w:val="0"/>
+        <w:autoSpaceDN w:val="0"/>
+        <w:adjustRightInd w:val="0"/>
+        <w:ind w:left="284" w:firstLine="436"/>
+        <w:jc w:val="both"/>
+        <w:rPr>
+          <w:sz w:val="28"/>
+          <w:szCs w:val="28"/>
+        </w:rPr>
+      </w:pPr>
     </w:p>
     <w:p>
       <w:pPr>
@@ -652,7 +744,6 @@
         <w:rPr>
           <w:noProof/>
         </w:rPr>
-        <w:lastRenderedPageBreak/>
         <w:drawing>
           <wp:inline distT="0" distB="0" distL="0" distR="0" wp14:anchorId="02E33CFF" wp14:editId="5F4B633E">
             <wp:extent cx="2628347" cy="1828800"/>
@@ -679,7 +770,7 @@
           <w:noProof/>
         </w:rPr>
         <w:drawing>
-          <wp:inline distT="0" distB="0" distL="0" distR="0" wp14:anchorId="427DC225" wp14:editId="519FF0AE">
+          <wp:inline distT="0" distB="0" distL="0" distR="0" wp14:anchorId="427DC225" wp14:editId="4B85CE23">
             <wp:extent cx="2621487" cy="1828800"/>
             <wp:effectExtent l="0" t="0" r="20320" b="0"/>
             <wp:docPr id="2" name="Chart 2"/>
@@ -704,11 +795,185 @@
       </w:pPr>
       <w:r>
         <w:rPr>
+          <w:noProof/>
+          <w:sz w:val="28"/>
+          <w:szCs w:val="28"/>
+        </w:rPr>
+        <mc:AlternateContent>
+          <mc:Choice Requires="wps">
+            <w:drawing>
+              <wp:anchor distT="0" distB="0" distL="114300" distR="114300" simplePos="0" relativeHeight="251659264" behindDoc="0" locked="0" layoutInCell="1" allowOverlap="1" wp14:anchorId="36050ED0" wp14:editId="7F5760E4">
+                <wp:simplePos x="0" y="0"/>
+                <wp:positionH relativeFrom="column">
+                  <wp:posOffset>853440</wp:posOffset>
+                </wp:positionH>
+                <wp:positionV relativeFrom="paragraph">
+                  <wp:posOffset>51435</wp:posOffset>
+                </wp:positionV>
+                <wp:extent cx="4688840" cy="342900"/>
+                <wp:effectExtent l="0" t="0" r="0" b="12700"/>
+                <wp:wrapSquare wrapText="bothSides"/>
+                <wp:docPr id="3" name="Text Box 3"/>
+                <wp:cNvGraphicFramePr/>
+                <a:graphic xmlns:a="http://schemas.openxmlformats.org/drawingml/2006/main">
+                  <a:graphicData uri="http://schemas.microsoft.com/office/word/2010/wordprocessingShape">
+                    <wps:wsp>
+                      <wps:cNvSpPr txBox="1"/>
+                      <wps:spPr>
+                        <a:xfrm>
+                          <a:off x="0" y="0"/>
+                          <a:ext cx="4688840" cy="342900"/>
+                        </a:xfrm>
+                        <a:prstGeom prst="rect">
+                          <a:avLst/>
+                        </a:prstGeom>
+                        <a:noFill/>
+                        <a:ln>
+                          <a:noFill/>
+                        </a:ln>
+                        <a:effectLst/>
+                      </wps:spPr>
+                      <wps:style>
+                        <a:lnRef idx="0">
+                          <a:schemeClr val="accent1"/>
+                        </a:lnRef>
+                        <a:fillRef idx="0">
+                          <a:schemeClr val="accent1"/>
+                        </a:fillRef>
+                        <a:effectRef idx="0">
+                          <a:schemeClr val="accent1"/>
+                        </a:effectRef>
+                        <a:fontRef idx="minor">
+                          <a:schemeClr val="dk1"/>
+                        </a:fontRef>
+                      </wps:style>
+                      <wps:txbx>
+                        <w:txbxContent>
+                          <w:p>
+                            <w:pPr>
+                              <w:rPr>
+                                <w:sz w:val="22"/>
+                                <w:szCs w:val="22"/>
+                              </w:rPr>
+                            </w:pPr>
+                            <w:r>
+                              <w:rPr>
+                                <w:sz w:val="22"/>
+                                <w:szCs w:val="22"/>
+                              </w:rPr>
+                              <w:t xml:space="preserve">The </w:t>
+                            </w:r>
+                            <w:r>
+                              <w:rPr>
+                                <w:sz w:val="22"/>
+                                <w:szCs w:val="22"/>
+                              </w:rPr>
+                              <w:t>histogram for burned area (left) and respective logarithm transform</w:t>
+                            </w:r>
+                            <w:r>
+                              <w:rPr>
+                                <w:sz w:val="22"/>
+                                <w:szCs w:val="22"/>
+                              </w:rPr>
+                              <w:t xml:space="preserve"> </w:t>
+                            </w:r>
+                            <w:r>
+                              <w:rPr>
+                                <w:sz w:val="22"/>
+                                <w:szCs w:val="22"/>
+                              </w:rPr>
+                              <w:t>(right)</w:t>
+                            </w:r>
+                          </w:p>
+                        </w:txbxContent>
+                      </wps:txbx>
+                      <wps:bodyPr rot="0" spcFirstLastPara="0" vertOverflow="overflow" horzOverflow="overflow" vert="horz" wrap="square" lIns="91440" tIns="45720" rIns="91440" bIns="45720" numCol="1" spcCol="0" rtlCol="0" fromWordArt="0" anchor="t" anchorCtr="0" forceAA="0" compatLnSpc="1">
+                        <a:prstTxWarp prst="textNoShape">
+                          <a:avLst/>
+                        </a:prstTxWarp>
+                        <a:noAutofit/>
+                      </wps:bodyPr>
+                    </wps:wsp>
+                  </a:graphicData>
+                </a:graphic>
+                <wp14:sizeRelH relativeFrom="margin">
+                  <wp14:pctWidth>0</wp14:pctWidth>
+                </wp14:sizeRelH>
+                <wp14:sizeRelV relativeFrom="margin">
+                  <wp14:pctHeight>0</wp14:pctHeight>
+                </wp14:sizeRelV>
+              </wp:anchor>
+            </w:drawing>
+          </mc:Choice>
+          <mc:Fallback>
+            <w:pict>
+              <v:shapetype w14:anchorId="36050ED0" id="_x0000_t202" coordsize="21600,21600" o:spt="202" path="m0,0l0,21600,21600,21600,21600,0xe">
+                <v:stroke joinstyle="miter"/>
+                <v:path gradientshapeok="t" o:connecttype="rect"/>
+              </v:shapetype>
+              <v:shape id="Text_x0020_Box_x0020_3" o:spid="_x0000_s1026" type="#_x0000_t202" style="position:absolute;left:0;text-align:left;margin-left:67.2pt;margin-top:4.05pt;width:369.2pt;height:27pt;z-index:251659264;visibility:visible;mso-wrap-style:square;mso-width-percent:0;mso-height-percent:0;mso-wrap-distance-left:9pt;mso-wrap-distance-top:0;mso-wrap-distance-right:9pt;mso-wrap-distance-bottom:0;mso-position-horizontal:absolute;mso-position-horizontal-relative:text;mso-position-vertical:absolute;mso-position-vertical-relative:text;mso-width-percent:0;mso-height-percent:0;mso-width-relative:margin;mso-height-relative:margin;v-text-anchor:top" o:gfxdata="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" filled="f" stroked="f">
+                <v:textbox>
+                  <w:txbxContent>
+                    <w:p>
+                      <w:pPr>
+                        <w:rPr>
+                          <w:sz w:val="22"/>
+                          <w:szCs w:val="22"/>
+                        </w:rPr>
+                      </w:pPr>
+                      <w:r>
+                        <w:rPr>
+                          <w:sz w:val="22"/>
+                          <w:szCs w:val="22"/>
+                        </w:rPr>
+                        <w:t xml:space="preserve">The </w:t>
+                      </w:r>
+                      <w:r>
+                        <w:rPr>
+                          <w:sz w:val="22"/>
+                          <w:szCs w:val="22"/>
+                        </w:rPr>
+                        <w:t>histogram for burned area (left) and respective logarithm transform</w:t>
+                      </w:r>
+                      <w:r>
+                        <w:rPr>
+                          <w:sz w:val="22"/>
+                          <w:szCs w:val="22"/>
+                        </w:rPr>
+                        <w:t xml:space="preserve"> </w:t>
+                      </w:r>
+                      <w:r>
+                        <w:rPr>
+                          <w:sz w:val="22"/>
+                          <w:szCs w:val="22"/>
+                        </w:rPr>
+                        <w:t>(right)</w:t>
+                      </w:r>
+                    </w:p>
+                  </w:txbxContent>
+                </v:textbox>
+                <w10:wrap type="square"/>
+              </v:shape>
+            </w:pict>
+          </mc:Fallback>
+        </mc:AlternateContent>
+      </w:r>
+      <w:r>
+        <w:rPr>
           <w:sz w:val="28"/>
           <w:szCs w:val="28"/>
         </w:rPr>
         <w:tab/>
       </w:r>
+    </w:p>
+    <w:p>
+      <w:pPr>
+        <w:rPr>
+          <w:b/>
+          <w:sz w:val="32"/>
+          <w:szCs w:val="32"/>
+        </w:rPr>
+      </w:pPr>
     </w:p>
     <w:p>
       <w:pPr>
@@ -767,6 +1032,7 @@
       </w:pPr>
       <w:r>
         <w:rPr>
+          <w:i/>
           <w:sz w:val="28"/>
           <w:szCs w:val="28"/>
         </w:rPr>
@@ -798,7 +1064,23 @@
           <w:sz w:val="28"/>
           <w:szCs w:val="28"/>
         </w:rPr>
-        <w:t xml:space="preserve"> (f(x)=max(0,x))</w:t>
+        <w:t xml:space="preserve"> (f(x)=max(</w:t>
+      </w:r>
+      <w:proofErr w:type="gramStart"/>
+      <w:r>
+        <w:rPr>
+          <w:sz w:val="28"/>
+          <w:szCs w:val="28"/>
+        </w:rPr>
+        <w:t>0,x</w:t>
+      </w:r>
+      <w:proofErr w:type="gramEnd"/>
+      <w:r>
+        <w:rPr>
+          <w:sz w:val="28"/>
+          <w:szCs w:val="28"/>
+        </w:rPr>
+        <w:t>))</w:t>
       </w:r>
       <w:r>
         <w:rPr>
@@ -827,6 +1109,34 @@
           <w:szCs w:val="28"/>
         </w:rPr>
         <w:t xml:space="preserve"> </w:t>
+      </w:r>
+      <w:r>
+        <w:rPr>
+          <w:sz w:val="28"/>
+          <w:szCs w:val="28"/>
+        </w:rPr>
+        <w:t xml:space="preserve">L2 penalty (regularization term) was incorporated and the parameter is 0.0001. The solver for weight optimization is </w:t>
+      </w:r>
+      <w:r>
+        <w:rPr>
+          <w:sz w:val="28"/>
+          <w:szCs w:val="28"/>
+        </w:rPr>
+        <w:t>stochastic gradient descent, with cross-validation incorporated since the dataset is small. The proportion of the training data set aside as validation</w:t>
+      </w:r>
+      <w:r>
+        <w:rPr>
+          <w:sz w:val="28"/>
+          <w:szCs w:val="28"/>
+        </w:rPr>
+        <w:t xml:space="preserve"> is</w:t>
+      </w:r>
+      <w:r>
+        <w:rPr>
+          <w:sz w:val="28"/>
+          <w:szCs w:val="28"/>
+        </w:rPr>
+        <w:t xml:space="preserve"> 10%. Also, “early stopping” is used to terminate the training when validation score is not improving by at least the tolerance (set as 1e-4) for two consecutive epochs. </w:t>
       </w:r>
     </w:p>
     <w:p>
@@ -844,6 +1154,7 @@
       </w:pPr>
       <w:r>
         <w:rPr>
+          <w:i/>
           <w:sz w:val="28"/>
           <w:szCs w:val="28"/>
         </w:rPr>
@@ -854,7 +1165,23 @@
           <w:sz w:val="28"/>
           <w:szCs w:val="28"/>
         </w:rPr>
-        <w:t xml:space="preserve"> In SVM regression, the input is transformed into a high dimensional feature space, by using a nonlinear mapping. The SVM finds the best linear separating hyperplane in the feature space. SVM presents theoretical advantages than NN, such as the absence of local minima</w:t>
+        <w:t xml:space="preserve"> In SVM regression, the input is transformed into a high dimensional feature space, by using a nonlinear mapping. The SVM finds the best linear separating </w:t>
+      </w:r>
+      <w:proofErr w:type="spellStart"/>
+      <w:r>
+        <w:rPr>
+          <w:sz w:val="28"/>
+          <w:szCs w:val="28"/>
+        </w:rPr>
+        <w:t>hyperplane</w:t>
+      </w:r>
+      <w:proofErr w:type="spellEnd"/>
+      <w:r>
+        <w:rPr>
+          <w:sz w:val="28"/>
+          <w:szCs w:val="28"/>
+        </w:rPr>
+        <w:t xml:space="preserve"> in the feature space. SVM presents theoretical advantages than NN, such as the absence of local minima</w:t>
       </w:r>
       <w:r>
         <w:rPr>
@@ -882,7 +1209,30 @@
           <w:sz w:val="28"/>
           <w:szCs w:val="28"/>
         </w:rPr>
-        <w:t xml:space="preserve">  </w:t>
+        <w:t xml:space="preserve"> The popular Radical Basis Function Kernel was used, </w:t>
+      </w:r>
+      <w:r>
+        <w:rPr>
+          <w:sz w:val="28"/>
+          <w:szCs w:val="28"/>
+        </w:rPr>
+        <w:t xml:space="preserve">which presents less </w:t>
+      </w:r>
+      <w:proofErr w:type="spellStart"/>
+      <w:r>
+        <w:rPr>
+          <w:sz w:val="28"/>
+          <w:szCs w:val="28"/>
+        </w:rPr>
+        <w:t>hyperparameters</w:t>
+      </w:r>
+      <w:proofErr w:type="spellEnd"/>
+      <w:r>
+        <w:rPr>
+          <w:sz w:val="28"/>
+          <w:szCs w:val="28"/>
+        </w:rPr>
+        <w:t xml:space="preserve"> and numerical difficulties than other kernels, for example polynomial and sigmoid.</w:t>
       </w:r>
     </w:p>
     <w:p>
@@ -898,8 +1248,10 @@
           <w:szCs w:val="28"/>
         </w:rPr>
       </w:pPr>
-      <w:r>
-        <w:rPr>
+      <w:bookmarkStart w:id="2" w:name="_GoBack"/>
+      <w:r>
+        <w:rPr>
+          <w:i/>
           <w:sz w:val="28"/>
           <w:szCs w:val="28"/>
         </w:rPr>
@@ -910,14 +1262,38 @@
           <w:sz w:val="28"/>
           <w:szCs w:val="28"/>
         </w:rPr>
-        <w:t xml:space="preserve"> Random Forest is a method based on tree search.</w:t>
-      </w:r>
-      <w:r>
-        <w:rPr>
-          <w:sz w:val="28"/>
-          <w:szCs w:val="28"/>
-        </w:rPr>
-        <w:t xml:space="preserve"> It is a resemble of T unpruned Decision Tree (DT), using random feature selections from bootstrap training samples. The RF predictor is built by averaging the outputs of the T tree. This method was chosen because it solve</w:t>
+        <w:t xml:space="preserve"> </w:t>
+      </w:r>
+      <w:bookmarkEnd w:id="2"/>
+      <w:r>
+        <w:rPr>
+          <w:sz w:val="28"/>
+          <w:szCs w:val="28"/>
+        </w:rPr>
+        <w:t>Random Forest is a method based on tree search.</w:t>
+      </w:r>
+      <w:r>
+        <w:rPr>
+          <w:sz w:val="28"/>
+          <w:szCs w:val="28"/>
+        </w:rPr>
+        <w:t xml:space="preserve"> It is a resemble of T </w:t>
+      </w:r>
+      <w:proofErr w:type="gramStart"/>
+      <w:r>
+        <w:rPr>
+          <w:sz w:val="28"/>
+          <w:szCs w:val="28"/>
+        </w:rPr>
+        <w:t>unpruned</w:t>
+      </w:r>
+      <w:proofErr w:type="gramEnd"/>
+      <w:r>
+        <w:rPr>
+          <w:sz w:val="28"/>
+          <w:szCs w:val="28"/>
+        </w:rPr>
+        <w:t xml:space="preserve"> Decision Tree (DT), using random feature selections from bootstrap training samples. The RF predictor is built by averaging the outputs of the T tree. This method was chosen because it solve</w:t>
       </w:r>
       <w:r>
         <w:rPr>
@@ -973,7 +1349,23 @@
           <w:sz w:val="28"/>
           <w:szCs w:val="28"/>
         </w:rPr>
-        <w:t xml:space="preserve">All the experiment reported in this study were conducted using the scikit-learn, an open source library for Python that facilitates data mining and data analysis. </w:t>
+        <w:t xml:space="preserve">All the experiment reported in this study were conducted using the </w:t>
+      </w:r>
+      <w:proofErr w:type="spellStart"/>
+      <w:r>
+        <w:rPr>
+          <w:sz w:val="28"/>
+          <w:szCs w:val="28"/>
+        </w:rPr>
+        <w:t>scikit</w:t>
+      </w:r>
+      <w:proofErr w:type="spellEnd"/>
+      <w:r>
+        <w:rPr>
+          <w:sz w:val="28"/>
+          <w:szCs w:val="28"/>
+        </w:rPr>
+        <w:t xml:space="preserve">-learn, an open source library for Python that facilitates data mining and data analysis. </w:t>
       </w:r>
       <w:r>
         <w:rPr>
@@ -1150,8 +1542,6 @@
         </w:rPr>
         <w:t>A p</w:t>
       </w:r>
-      <w:bookmarkStart w:id="2" w:name="_GoBack"/>
-      <w:bookmarkEnd w:id="2"/>
       <w:r>
         <w:rPr>
           <w:sz w:val="28"/>
@@ -1989,11 +2379,11 @@
         </c:dLbls>
         <c:gapWidth val="0"/>
         <c:overlap val="-100"/>
-        <c:axId val="-2118416144"/>
-        <c:axId val="-2118516496"/>
+        <c:axId val="-2063345744"/>
+        <c:axId val="-2063370880"/>
       </c:barChart>
       <c:catAx>
-        <c:axId val="-2118416144"/>
+        <c:axId val="-2063345744"/>
         <c:scaling>
           <c:orientation val="minMax"/>
         </c:scaling>
@@ -2091,7 +2481,7 @@
             <a:endParaRPr lang="en-US"/>
           </a:p>
         </c:txPr>
-        <c:crossAx val="-2118516496"/>
+        <c:crossAx val="-2063370880"/>
         <c:crosses val="autoZero"/>
         <c:auto val="1"/>
         <c:lblAlgn val="ctr"/>
@@ -2099,7 +2489,7 @@
         <c:noMultiLvlLbl val="0"/>
       </c:catAx>
       <c:valAx>
-        <c:axId val="-2118516496"/>
+        <c:axId val="-2063370880"/>
         <c:scaling>
           <c:orientation val="minMax"/>
         </c:scaling>
@@ -2199,7 +2589,7 @@
             <a:endParaRPr lang="en-US"/>
           </a:p>
         </c:txPr>
-        <c:crossAx val="-2118416144"/>
+        <c:crossAx val="-2063345744"/>
         <c:crosses val="autoZero"/>
         <c:crossBetween val="between"/>
       </c:valAx>
@@ -2317,7 +2707,17 @@
     </c:title>
     <c:autoTitleDeleted val="0"/>
     <c:plotArea>
-      <c:layout/>
+      <c:layout>
+        <c:manualLayout>
+          <c:layoutTarget val="inner"/>
+          <c:xMode val="edge"/>
+          <c:yMode val="edge"/>
+          <c:x val="0.257917505951291"/>
+          <c:y val="0.257569444444444"/>
+          <c:w val="0.683942959164988"/>
+          <c:h val="0.47392115048119"/>
+        </c:manualLayout>
+      </c:layout>
       <c:barChart>
         <c:barDir val="col"/>
         <c:grouping val="clustered"/>
@@ -2413,11 +2813,11 @@
           <c:showBubbleSize val="0"/>
         </c:dLbls>
         <c:gapWidth val="0"/>
-        <c:axId val="-2119078720"/>
-        <c:axId val="-2119136944"/>
+        <c:axId val="-2098798048"/>
+        <c:axId val="-2061592816"/>
       </c:barChart>
       <c:catAx>
-        <c:axId val="-2119078720"/>
+        <c:axId val="-2098798048"/>
         <c:scaling>
           <c:orientation val="minMax"/>
         </c:scaling>
@@ -2460,7 +2860,7 @@
             <a:endParaRPr lang="en-US"/>
           </a:p>
         </c:txPr>
-        <c:crossAx val="-2119136944"/>
+        <c:crossAx val="-2061592816"/>
         <c:crosses val="autoZero"/>
         <c:auto val="1"/>
         <c:lblAlgn val="ctr"/>
@@ -2468,7 +2868,7 @@
         <c:noMultiLvlLbl val="0"/>
       </c:catAx>
       <c:valAx>
-        <c:axId val="-2119136944"/>
+        <c:axId val="-2061592816"/>
         <c:scaling>
           <c:orientation val="minMax"/>
         </c:scaling>
@@ -2560,7 +2960,7 @@
             <a:endParaRPr lang="en-US"/>
           </a:p>
         </c:txPr>
-        <c:crossAx val="-2119078720"/>
+        <c:crossAx val="-2098798048"/>
         <c:crosses val="autoZero"/>
         <c:crossBetween val="between"/>
       </c:valAx>
@@ -2604,6 +3004,7 @@
   <c:externalData r:id="rId3">
     <c:autoUpdate val="0"/>
   </c:externalData>
+  <c:userShapes r:id="rId4"/>
 </c:chartSpace>
 </file>
 
@@ -3691,6 +4092,49 @@
     </cs:spPr>
   </cs:wall>
 </cs:chartStyle>
+</file>
+
+<file path=word/drawings/drawing1.xml><?xml version="1.0" encoding="utf-8"?>
+<c:userShapes xmlns:c="http://schemas.openxmlformats.org/drawingml/2006/chart">
+  <cdr:relSizeAnchor xmlns:cdr="http://schemas.openxmlformats.org/drawingml/2006/chartDrawing">
+    <cdr:from>
+      <cdr:x>0.4334</cdr:x>
+      <cdr:y>0.81389</cdr:y>
+    </cdr:from>
+    <cdr:to>
+      <cdr:x>0.65143</cdr:x>
+      <cdr:y>0.93889</cdr:y>
+    </cdr:to>
+    <cdr:sp macro="" textlink="">
+      <cdr:nvSpPr>
+        <cdr:cNvPr id="2" name="Text Box 1"/>
+        <cdr:cNvSpPr txBox="1"/>
+      </cdr:nvSpPr>
+      <cdr:spPr>
+        <a:xfrm xmlns:a="http://schemas.openxmlformats.org/drawingml/2006/main">
+          <a:off x="1136069" y="1488440"/>
+          <a:ext cx="571500" cy="228600"/>
+        </a:xfrm>
+        <a:prstGeom xmlns:a="http://schemas.openxmlformats.org/drawingml/2006/main" prst="rect">
+          <a:avLst/>
+        </a:prstGeom>
+      </cdr:spPr>
+      <cdr:txBody>
+        <a:bodyPr xmlns:a="http://schemas.openxmlformats.org/drawingml/2006/main" vertOverflow="clip" wrap="square" rtlCol="0"/>
+        <a:lstStyle xmlns:a="http://schemas.openxmlformats.org/drawingml/2006/main"/>
+        <a:p xmlns:a="http://schemas.openxmlformats.org/drawingml/2006/main">
+          <a:r>
+            <a:rPr lang="en-US" sz="1100"/>
+            <a:t>areas</a:t>
+          </a:r>
+        </a:p>
+        <a:p xmlns:a="http://schemas.openxmlformats.org/drawingml/2006/main">
+          <a:endParaRPr lang="en-US" sz="1100"/>
+        </a:p>
+      </cdr:txBody>
+    </cdr:sp>
+  </cdr:relSizeAnchor>
+</c:userShapes>
 </file>
 
 <file path=word/theme/theme1.xml><?xml version="1.0" encoding="utf-8"?>

--- a/mini-project/final draft.docx
+++ b/mini-project/final draft.docx
@@ -1234,6 +1234,21 @@
         </w:rPr>
         <w:t xml:space="preserve"> and numerical difficulties than other kernels, for example polynomial and sigmoid.</w:t>
       </w:r>
+      <w:r>
+        <w:rPr>
+          <w:sz w:val="28"/>
+          <w:szCs w:val="28"/>
+        </w:rPr>
+        <w:t xml:space="preserve"> </w:t>
+      </w:r>
+      <w:r>
+        <w:rPr>
+          <w:sz w:val="28"/>
+          <w:szCs w:val="28"/>
+          <w:lang w:eastAsia="zh-CN"/>
+        </w:rPr>
+        <w:t>This also includes four distinct feature selection setups (using spatial, temporal, FWI components and four weather attributes).</w:t>
+      </w:r>
     </w:p>
     <w:p>
       <w:pPr>
@@ -1248,7 +1263,6 @@
           <w:szCs w:val="28"/>
         </w:rPr>
       </w:pPr>
-      <w:bookmarkStart w:id="2" w:name="_GoBack"/>
       <w:r>
         <w:rPr>
           <w:i/>
@@ -1262,15 +1276,7 @@
           <w:sz w:val="28"/>
           <w:szCs w:val="28"/>
         </w:rPr>
-        <w:t xml:space="preserve"> </w:t>
-      </w:r>
-      <w:bookmarkEnd w:id="2"/>
-      <w:r>
-        <w:rPr>
-          <w:sz w:val="28"/>
-          <w:szCs w:val="28"/>
-        </w:rPr>
-        <w:t>Random Forest is a method based on tree search.</w:t>
+        <w:t xml:space="preserve"> Random Forest is a method based on tree search.</w:t>
       </w:r>
       <w:r>
         <w:rPr>
@@ -1333,6 +1339,105 @@
           <w:szCs w:val="32"/>
         </w:rPr>
         <w:t>Design of experiment:</w:t>
+      </w:r>
+    </w:p>
+    <w:p>
+      <w:pPr>
+        <w:tabs>
+          <w:tab w:val="left" w:pos="2127"/>
+        </w:tabs>
+        <w:ind w:left="284" w:firstLine="436"/>
+        <w:jc w:val="both"/>
+        <w:rPr>
+          <w:sz w:val="28"/>
+          <w:szCs w:val="28"/>
+        </w:rPr>
+      </w:pPr>
+      <w:r>
+        <w:rPr>
+          <w:sz w:val="28"/>
+          <w:szCs w:val="28"/>
+        </w:rPr>
+        <w:t xml:space="preserve">All the experiment reported in this study were conducted using the </w:t>
+      </w:r>
+      <w:proofErr w:type="spellStart"/>
+      <w:r>
+        <w:rPr>
+          <w:sz w:val="28"/>
+          <w:szCs w:val="28"/>
+        </w:rPr>
+        <w:t>scikit</w:t>
+      </w:r>
+      <w:proofErr w:type="spellEnd"/>
+      <w:r>
+        <w:rPr>
+          <w:sz w:val="28"/>
+          <w:szCs w:val="28"/>
+        </w:rPr>
+        <w:t xml:space="preserve">-learn, an open source library for Python that facilitates data mining and data analysis. </w:t>
+      </w:r>
+      <w:r>
+        <w:rPr>
+          <w:sz w:val="28"/>
+          <w:szCs w:val="28"/>
+        </w:rPr>
+        <w:t>Within the total of 517 entri</w:t>
+      </w:r>
+      <w:r>
+        <w:rPr>
+          <w:sz w:val="28"/>
+          <w:szCs w:val="28"/>
+        </w:rPr>
+        <w:t>es, 300 were used as training set, and 217 were used for pred</w:t>
+      </w:r>
+      <w:r>
+        <w:rPr>
+          <w:sz w:val="28"/>
+          <w:szCs w:val="28"/>
+        </w:rPr>
+        <w:t>i</w:t>
+      </w:r>
+      <w:r>
+        <w:rPr>
+          <w:sz w:val="28"/>
+          <w:szCs w:val="28"/>
+        </w:rPr>
+        <w:t>ctions.</w:t>
+      </w:r>
+      <w:r>
+        <w:rPr>
+          <w:sz w:val="28"/>
+          <w:szCs w:val="28"/>
+        </w:rPr>
+        <w:t xml:space="preserve"> Cross-validation</w:t>
+      </w:r>
+      <w:r>
+        <w:rPr>
+          <w:sz w:val="28"/>
+          <w:szCs w:val="28"/>
+        </w:rPr>
+        <w:t xml:space="preserve"> was implemented in the </w:t>
+      </w:r>
+      <w:r>
+        <w:rPr>
+          <w:sz w:val="28"/>
+          <w:szCs w:val="28"/>
+        </w:rPr>
+        <w:t>Neur</w:t>
+      </w:r>
+      <w:r>
+        <w:rPr>
+          <w:sz w:val="28"/>
+          <w:szCs w:val="28"/>
+        </w:rPr>
+        <w:t>al Network.</w:t>
+      </w:r>
+      <w:r>
+        <w:rPr>
+          <w:sz w:val="28"/>
+          <w:szCs w:val="28"/>
+        </w:rPr>
+        <w:t xml:space="preserve"> </w:t>
       </w:r>
     </w:p>
     <w:p>
@@ -1342,6 +1447,7 @@
         <w:rPr>
           <w:sz w:val="28"/>
           <w:szCs w:val="28"/>
+          <w:lang w:eastAsia="zh-CN"/>
         </w:rPr>
       </w:pPr>
       <w:r>
@@ -1349,51 +1455,85 @@
           <w:sz w:val="28"/>
           <w:szCs w:val="28"/>
         </w:rPr>
-        <w:t xml:space="preserve">All the experiment reported in this study were conducted using the </w:t>
-      </w:r>
-      <w:proofErr w:type="spellStart"/>
-      <w:r>
-        <w:rPr>
-          <w:sz w:val="28"/>
-          <w:szCs w:val="28"/>
-        </w:rPr>
-        <w:t>scikit</w:t>
-      </w:r>
-      <w:proofErr w:type="spellEnd"/>
-      <w:r>
-        <w:rPr>
-          <w:sz w:val="28"/>
-          <w:szCs w:val="28"/>
-        </w:rPr>
-        <w:t xml:space="preserve">-learn, an open source library for Python that facilitates data mining and data analysis. </w:t>
-      </w:r>
-      <w:r>
-        <w:rPr>
-          <w:sz w:val="28"/>
-          <w:szCs w:val="28"/>
-        </w:rPr>
-        <w:t>Within the total of 517 entri</w:t>
-      </w:r>
-      <w:r>
-        <w:rPr>
-          <w:sz w:val="28"/>
-          <w:szCs w:val="28"/>
-        </w:rPr>
-        <w:t>es, 300 were used as training set, and 217 were used for pred</w:t>
-      </w:r>
-      <w:r>
-        <w:rPr>
-          <w:sz w:val="28"/>
-          <w:szCs w:val="28"/>
-        </w:rPr>
-        <w:t>i</w:t>
-      </w:r>
-      <w:r>
-        <w:rPr>
-          <w:sz w:val="28"/>
-          <w:szCs w:val="28"/>
-        </w:rPr>
-        <w:t xml:space="preserve">ctions. </w:t>
+        <w:t>Before fitting the model, some preprocessing was required by NN, SVM and RF models. First, month and day were transformed into numerical attributes. Also, for NN and SVM methods, all attributes were standardize</w:t>
+      </w:r>
+      <w:r>
+        <w:rPr>
+          <w:sz w:val="28"/>
+          <w:szCs w:val="28"/>
+        </w:rPr>
+        <w:t>d</w:t>
+      </w:r>
+      <w:r>
+        <w:rPr>
+          <w:sz w:val="28"/>
+          <w:szCs w:val="28"/>
+        </w:rPr>
+        <w:t xml:space="preserve"> to a zero mean and one standard deviation. </w:t>
+      </w:r>
+      <w:r>
+        <w:rPr>
+          <w:sz w:val="28"/>
+          <w:szCs w:val="28"/>
+        </w:rPr>
+        <w:t>Next, the regression model was fitted.</w:t>
+      </w:r>
+      <w:r>
+        <w:rPr>
+          <w:sz w:val="28"/>
+          <w:szCs w:val="28"/>
+        </w:rPr>
+        <w:t xml:space="preserve"> </w:t>
+      </w:r>
+      <w:r>
+        <w:rPr>
+          <w:sz w:val="28"/>
+          <w:szCs w:val="28"/>
+        </w:rPr>
+        <w:t>The default parameters were adopted for RF (e.g. T=500), t</w:t>
+      </w:r>
+      <w:r>
+        <w:rPr>
+          <w:sz w:val="28"/>
+          <w:szCs w:val="28"/>
+        </w:rPr>
+        <w:t>he NN was adjusted using E=100</w:t>
+      </w:r>
+      <w:r>
+        <w:rPr>
+          <w:sz w:val="28"/>
+          <w:szCs w:val="28"/>
+        </w:rPr>
+        <w:t xml:space="preserve"> epochs until the tolerance less than 10e-4, and the Sequential Minimal Optimization was used for SVM. After fitting the models, the outputs were post</w:t>
+      </w:r>
+      <w:r>
+        <w:rPr>
+          <w:sz w:val="28"/>
+          <w:szCs w:val="28"/>
+        </w:rPr>
+        <w:t>-</w:t>
+      </w:r>
+      <w:r>
+        <w:rPr>
+          <w:sz w:val="28"/>
+          <w:szCs w:val="28"/>
+        </w:rPr>
+        <w:t xml:space="preserve">processed using the inverse of the algorithm transform. </w:t>
+      </w:r>
+      <w:r>
+        <w:rPr>
+          <w:sz w:val="28"/>
+          <w:szCs w:val="28"/>
+        </w:rPr>
+        <w:t>In few cases, this transformation may lead to negative numbers, and such negative outputs were set to zero.</w:t>
+      </w:r>
+      <w:r>
+        <w:rPr>
+          <w:sz w:val="28"/>
+          <w:szCs w:val="28"/>
+          <w:lang w:eastAsia="zh-CN"/>
+        </w:rPr>
+        <w:t xml:space="preserve"> </w:t>
       </w:r>
     </w:p>
     <w:p>
@@ -1410,86 +1550,9 @@
         <w:rPr>
           <w:sz w:val="28"/>
           <w:szCs w:val="28"/>
-        </w:rPr>
-        <w:t>Before fitting the model, some preprocessing was required by NN, SVM and RF models. First, month and day were transformed into numerical attributes. Also, for NN and SVM methods, all attributes were standardize</w:t>
-      </w:r>
-      <w:r>
-        <w:rPr>
-          <w:sz w:val="28"/>
-          <w:szCs w:val="28"/>
-        </w:rPr>
-        <w:t>d</w:t>
-      </w:r>
-      <w:r>
-        <w:rPr>
-          <w:sz w:val="28"/>
-          <w:szCs w:val="28"/>
-        </w:rPr>
-        <w:t xml:space="preserve"> to a zero mean and one standard deviation. </w:t>
-      </w:r>
-      <w:r>
-        <w:rPr>
-          <w:sz w:val="28"/>
-          <w:szCs w:val="28"/>
-        </w:rPr>
-        <w:t>Next, the regression model was fitted.</w:t>
-      </w:r>
-      <w:r>
-        <w:rPr>
-          <w:sz w:val="28"/>
-          <w:szCs w:val="28"/>
-        </w:rPr>
-        <w:t xml:space="preserve"> </w:t>
-      </w:r>
-      <w:r>
-        <w:rPr>
-          <w:sz w:val="28"/>
-          <w:szCs w:val="28"/>
-        </w:rPr>
-        <w:t>The default parameters were adopted for RF (e.g. T=500), t</w:t>
-      </w:r>
-      <w:r>
-        <w:rPr>
-          <w:sz w:val="28"/>
-          <w:szCs w:val="28"/>
-        </w:rPr>
-        <w:t>he NN was adjusted using E=100</w:t>
-      </w:r>
-      <w:r>
-        <w:rPr>
-          <w:sz w:val="28"/>
-          <w:szCs w:val="28"/>
-        </w:rPr>
-        <w:t xml:space="preserve"> epochs until the tolerance less than 10e-4, and the Sequential Minimal Optimization was used for SVM. After fitting the models, the outputs were post</w:t>
-      </w:r>
-      <w:r>
-        <w:rPr>
-          <w:sz w:val="28"/>
-          <w:szCs w:val="28"/>
-        </w:rPr>
-        <w:t>-</w:t>
-      </w:r>
-      <w:r>
-        <w:rPr>
-          <w:sz w:val="28"/>
-          <w:szCs w:val="28"/>
-        </w:rPr>
-        <w:t xml:space="preserve">processed using the inverse of the algorithm transform. </w:t>
-      </w:r>
-      <w:r>
-        <w:rPr>
-          <w:sz w:val="28"/>
-          <w:szCs w:val="28"/>
-        </w:rPr>
-        <w:t>In few cases, this transformation may lead to negative numbers, and such negative outputs were set to zero.</w:t>
-      </w:r>
-      <w:r>
-        <w:rPr>
-          <w:sz w:val="28"/>
-          <w:szCs w:val="28"/>
           <w:lang w:eastAsia="zh-CN"/>
         </w:rPr>
-        <w:t xml:space="preserve"> All the methods are using</w:t>
+        <w:t>All the methods are using</w:t>
       </w:r>
       <w:r>
         <w:rPr>
@@ -1522,6 +1585,22 @@
           <w:lang w:eastAsia="zh-CN"/>
         </w:rPr>
         <w:t xml:space="preserve">cost function. </w:t>
+      </w:r>
+      <w:r>
+        <w:rPr>
+          <w:sz w:val="28"/>
+          <w:szCs w:val="28"/>
+          <w:lang w:eastAsia="zh-CN"/>
+        </w:rPr>
+        <w:t xml:space="preserve">Since this is a linear regression </w:t>
+      </w:r>
+      <w:r>
+        <w:rPr>
+          <w:sz w:val="28"/>
+          <w:szCs w:val="28"/>
+          <w:lang w:eastAsia="zh-CN"/>
+        </w:rPr>
+        <w:t xml:space="preserve">problem and I would like to measure how the predictions overshoot the target y. Therefore, trying to minimize the distance between the predictions and the target will be the most convenient way. </w:t>
       </w:r>
     </w:p>
     <w:p>
@@ -1597,7 +1676,23 @@
           <w:sz w:val="28"/>
           <w:szCs w:val="28"/>
         </w:rPr>
-        <w:t># tables and graphs remain to be added</w:t>
+        <w:t xml:space="preserve">The proposed solution includes only four weather variables (i.e. rain, wind, temperature and humidity) in conjecture with SVM and it is capable of predicting the burned area of small fires, which constitutes the majority of the fire </w:t>
+      </w:r>
+      <w:r>
+        <w:rPr>
+          <w:sz w:val="28"/>
+          <w:szCs w:val="28"/>
+        </w:rPr>
+        <w:t>occurrence</w:t>
+      </w:r>
+      <w:bookmarkStart w:id="2" w:name="_GoBack"/>
+      <w:bookmarkEnd w:id="2"/>
+      <w:r>
+        <w:rPr>
+          <w:sz w:val="28"/>
+          <w:szCs w:val="28"/>
+        </w:rPr>
+        <w:t xml:space="preserve">. </w:t>
       </w:r>
     </w:p>
     <w:p>
@@ -1627,6 +1722,8 @@
     </w:p>
     <w:p>
       <w:pPr>
+        <w:ind w:left="284"/>
+        <w:jc w:val="both"/>
         <w:rPr>
           <w:sz w:val="28"/>
           <w:szCs w:val="28"/>
@@ -1644,7 +1741,123 @@
           <w:sz w:val="28"/>
           <w:szCs w:val="28"/>
         </w:rPr>
-        <w:t># To be filled</w:t>
+        <w:t>Forest fires cause</w:t>
+      </w:r>
+      <w:r>
+        <w:rPr>
+          <w:sz w:val="28"/>
+          <w:szCs w:val="28"/>
+        </w:rPr>
+        <w:t xml:space="preserve"> a significant environmental damage while threatening human lives. In the last few decades, a substantial effort was made to build automatic detection tools that could assist Fire Management Systems to predict fire in a</w:t>
+      </w:r>
+      <w:r>
+        <w:rPr>
+          <w:sz w:val="28"/>
+          <w:szCs w:val="28"/>
+        </w:rPr>
+        <w:t xml:space="preserve">dvance. In this study, </w:t>
+      </w:r>
+      <w:r>
+        <w:rPr>
+          <w:sz w:val="28"/>
+          <w:szCs w:val="28"/>
+        </w:rPr>
+        <w:t>a Machine Learning approach that uses meteorological data, as detected by local sensors in the weather stations, and that is known to influence the forest fires</w:t>
+      </w:r>
+      <w:r>
+        <w:rPr>
+          <w:sz w:val="28"/>
+          <w:szCs w:val="28"/>
+        </w:rPr>
+        <w:t xml:space="preserve"> was proposed</w:t>
+      </w:r>
+      <w:r>
+        <w:rPr>
+          <w:sz w:val="28"/>
+          <w:szCs w:val="28"/>
+        </w:rPr>
+        <w:t xml:space="preserve">. The advantage is that such data can be obtained in real-time with very low cost, when compared with other satellite and scanner approaches. Recent real-world data, from the </w:t>
+      </w:r>
+      <w:r>
+        <w:rPr>
+          <w:sz w:val="28"/>
+          <w:szCs w:val="28"/>
+        </w:rPr>
+        <w:t>the northeast region of Portugal</w:t>
+      </w:r>
+      <w:r>
+        <w:rPr>
+          <w:sz w:val="28"/>
+          <w:szCs w:val="28"/>
+        </w:rPr>
+        <w:t xml:space="preserve"> was used in the experiment.</w:t>
+      </w:r>
+      <w:r>
+        <w:rPr>
+          <w:sz w:val="28"/>
+          <w:szCs w:val="28"/>
+        </w:rPr>
+        <w:t xml:space="preserve"> This problem was modeled as a </w:t>
+      </w:r>
+      <w:r>
+        <w:rPr>
+          <w:sz w:val="28"/>
+          <w:szCs w:val="28"/>
+        </w:rPr>
+        <w:t xml:space="preserve">regression task, where the target was the </w:t>
+      </w:r>
+      <w:r>
+        <w:rPr>
+          <w:sz w:val="28"/>
+          <w:szCs w:val="28"/>
+        </w:rPr>
+        <w:t>prediction of the burned areas.</w:t>
+      </w:r>
+      <w:r>
+        <w:rPr>
+          <w:sz w:val="28"/>
+          <w:szCs w:val="28"/>
+        </w:rPr>
+        <w:t xml:space="preserve"> Three different machine learning algorithms, including Neural Network, Support Vector Machines, and Random Forest were tested. </w:t>
+      </w:r>
+      <w:r>
+        <w:rPr>
+          <w:sz w:val="28"/>
+          <w:szCs w:val="28"/>
+        </w:rPr>
+        <w:t xml:space="preserve"> </w:t>
+      </w:r>
+    </w:p>
+    <w:p>
+      <w:pPr>
+        <w:ind w:left="284"/>
+        <w:jc w:val="both"/>
+        <w:rPr>
+          <w:sz w:val="28"/>
+          <w:szCs w:val="28"/>
+        </w:rPr>
+      </w:pPr>
+      <w:r>
+        <w:rPr>
+          <w:sz w:val="28"/>
+          <w:szCs w:val="28"/>
+        </w:rPr>
+        <w:tab/>
+        <w:t xml:space="preserve">The proposed solution, which was based on SVM, is capable of predicting small fires, which constitute the majority of the fire occurrences. The drawback was </w:t>
+      </w:r>
+      <w:r>
+        <w:rPr>
+          <w:sz w:val="28"/>
+          <w:szCs w:val="28"/>
+        </w:rPr>
+        <w:t xml:space="preserve">the possibility that </w:t>
+      </w:r>
+      <w:r>
+        <w:rPr>
+          <w:sz w:val="28"/>
+          <w:szCs w:val="28"/>
+        </w:rPr>
+        <w:t xml:space="preserve">the lower predictive accuracy for large fires. </w:t>
       </w:r>
     </w:p>
     <w:sectPr>
@@ -1783,7 +1996,7 @@
   <w:docDefaults>
     <w:rPrDefault>
       <w:rPr>
-        <w:rFonts w:asciiTheme="minorHAnsi" w:eastAsiaTheme="minorHAnsi" w:hAnsiTheme="minorHAnsi" w:cstheme="minorBidi"/>
+        <w:rFonts w:asciiTheme="minorHAnsi" w:eastAsia="宋体" w:hAnsiTheme="minorHAnsi" w:cstheme="minorBidi"/>
         <w:sz w:val="24"/>
         <w:szCs w:val="24"/>
         <w:lang w:val="en-US" w:eastAsia="en-US" w:bidi="ar-SA"/>
@@ -2379,11 +2592,11 @@
         </c:dLbls>
         <c:gapWidth val="0"/>
         <c:overlap val="-100"/>
-        <c:axId val="-2063345744"/>
-        <c:axId val="-2063370880"/>
+        <c:axId val="-2058246272"/>
+        <c:axId val="-2056283280"/>
       </c:barChart>
       <c:catAx>
-        <c:axId val="-2063345744"/>
+        <c:axId val="-2058246272"/>
         <c:scaling>
           <c:orientation val="minMax"/>
         </c:scaling>
@@ -2481,7 +2694,7 @@
             <a:endParaRPr lang="en-US"/>
           </a:p>
         </c:txPr>
-        <c:crossAx val="-2063370880"/>
+        <c:crossAx val="-2056283280"/>
         <c:crosses val="autoZero"/>
         <c:auto val="1"/>
         <c:lblAlgn val="ctr"/>
@@ -2489,7 +2702,7 @@
         <c:noMultiLvlLbl val="0"/>
       </c:catAx>
       <c:valAx>
-        <c:axId val="-2063370880"/>
+        <c:axId val="-2056283280"/>
         <c:scaling>
           <c:orientation val="minMax"/>
         </c:scaling>
@@ -2589,7 +2802,7 @@
             <a:endParaRPr lang="en-US"/>
           </a:p>
         </c:txPr>
-        <c:crossAx val="-2063345744"/>
+        <c:crossAx val="-2058246272"/>
         <c:crosses val="autoZero"/>
         <c:crossBetween val="between"/>
       </c:valAx>
@@ -2813,11 +3026,11 @@
           <c:showBubbleSize val="0"/>
         </c:dLbls>
         <c:gapWidth val="0"/>
-        <c:axId val="-2098798048"/>
-        <c:axId val="-2061592816"/>
+        <c:axId val="-2057492272"/>
+        <c:axId val="1583298144"/>
       </c:barChart>
       <c:catAx>
-        <c:axId val="-2098798048"/>
+        <c:axId val="-2057492272"/>
         <c:scaling>
           <c:orientation val="minMax"/>
         </c:scaling>
@@ -2860,7 +3073,7 @@
             <a:endParaRPr lang="en-US"/>
           </a:p>
         </c:txPr>
-        <c:crossAx val="-2061592816"/>
+        <c:crossAx val="1583298144"/>
         <c:crosses val="autoZero"/>
         <c:auto val="1"/>
         <c:lblAlgn val="ctr"/>
@@ -2868,7 +3081,7 @@
         <c:noMultiLvlLbl val="0"/>
       </c:catAx>
       <c:valAx>
-        <c:axId val="-2061592816"/>
+        <c:axId val="1583298144"/>
         <c:scaling>
           <c:orientation val="minMax"/>
         </c:scaling>
@@ -2960,7 +3173,7 @@
             <a:endParaRPr lang="en-US"/>
           </a:p>
         </c:txPr>
-        <c:crossAx val="-2098798048"/>
+        <c:crossAx val="-2057492272"/>
         <c:crosses val="autoZero"/>
         <c:crossBetween val="between"/>
       </c:valAx>

--- a/mini-project/final draft.docx
+++ b/mini-project/final draft.docx
@@ -44,13 +44,8 @@
       <w:pPr>
         <w:jc w:val="center"/>
       </w:pPr>
-      <w:proofErr w:type="spellStart"/>
-      <w:r>
-        <w:t>Jinzhu</w:t>
-      </w:r>
-      <w:proofErr w:type="spellEnd"/>
-      <w:r>
-        <w:t xml:space="preserve"> Li</w:t>
+      <w:r>
+        <w:t>Jinzhu Li</w:t>
       </w:r>
       <w:r>
         <w:t xml:space="preserve"> </w:t>
@@ -448,7 +443,6 @@
         </w:rPr>
         <w:t xml:space="preserve"> </w:t>
       </w:r>
-      <w:proofErr w:type="spellStart"/>
       <w:r>
         <w:rPr>
           <w:sz w:val="28"/>
@@ -456,7 +450,6 @@
         </w:rPr>
         <w:t>Montesinho</w:t>
       </w:r>
-      <w:proofErr w:type="spellEnd"/>
       <w:r>
         <w:rPr>
           <w:sz w:val="28"/>
@@ -686,23 +679,7 @@
           <w:sz w:val="28"/>
           <w:szCs w:val="28"/>
         </w:rPr>
-        <w:t xml:space="preserve">To reduce the </w:t>
-      </w:r>
-      <w:proofErr w:type="spellStart"/>
-      <w:r>
-        <w:rPr>
-          <w:sz w:val="28"/>
-          <w:szCs w:val="28"/>
-        </w:rPr>
-        <w:t>skewness</w:t>
-      </w:r>
-      <w:proofErr w:type="spellEnd"/>
-      <w:r>
-        <w:rPr>
-          <w:sz w:val="28"/>
-          <w:szCs w:val="28"/>
-        </w:rPr>
-        <w:t xml:space="preserve"> and improve the symmetry, the logarithm function y = ln(x+1), which is a common </w:t>
+        <w:t xml:space="preserve">To reduce the skewness and improve the symmetry, the logarithm function y = ln(x+1), which is a common </w:t>
       </w:r>
       <w:r>
         <w:rPr>
@@ -1013,7 +990,28 @@
           <w:sz w:val="28"/>
           <w:szCs w:val="28"/>
         </w:rPr>
-        <w:t xml:space="preserve"> learning methods are chosen for this project: Neural Network (NN), Support Vector Machines (SVM), and Random Forest (RF).</w:t>
+        <w:t xml:space="preserve"> learning methods</w:t>
+      </w:r>
+      <w:r>
+        <w:rPr>
+          <w:sz w:val="28"/>
+          <w:szCs w:val="28"/>
+        </w:rPr>
+        <w:t>, each one has its own purposes and capabilities,</w:t>
+      </w:r>
+      <w:r>
+        <w:rPr>
+          <w:sz w:val="28"/>
+          <w:szCs w:val="28"/>
+        </w:rPr>
+        <w:t xml:space="preserve"> have been</w:t>
+      </w:r>
+      <w:r>
+        <w:rPr>
+          <w:sz w:val="28"/>
+          <w:szCs w:val="28"/>
+        </w:rPr>
+        <w:t xml:space="preserve"> chosen for this project: Neural Network (NN), Support Vector Machines (SVM), and Random Forest (RF).</w:t>
       </w:r>
     </w:p>
     <w:p>
@@ -1064,23 +1062,7 @@
           <w:sz w:val="28"/>
           <w:szCs w:val="28"/>
         </w:rPr>
-        <w:t xml:space="preserve"> (f(x)=max(</w:t>
-      </w:r>
-      <w:proofErr w:type="gramStart"/>
-      <w:r>
-        <w:rPr>
-          <w:sz w:val="28"/>
-          <w:szCs w:val="28"/>
-        </w:rPr>
-        <w:t>0,x</w:t>
-      </w:r>
-      <w:proofErr w:type="gramEnd"/>
-      <w:r>
-        <w:rPr>
-          <w:sz w:val="28"/>
-          <w:szCs w:val="28"/>
-        </w:rPr>
-        <w:t>))</w:t>
+        <w:t xml:space="preserve"> (f(x)=max(0,x))</w:t>
       </w:r>
       <w:r>
         <w:rPr>
@@ -1165,23 +1147,7 @@
           <w:sz w:val="28"/>
           <w:szCs w:val="28"/>
         </w:rPr>
-        <w:t xml:space="preserve"> In SVM regression, the input is transformed into a high dimensional feature space, by using a nonlinear mapping. The SVM finds the best linear separating </w:t>
-      </w:r>
-      <w:proofErr w:type="spellStart"/>
-      <w:r>
-        <w:rPr>
-          <w:sz w:val="28"/>
-          <w:szCs w:val="28"/>
-        </w:rPr>
-        <w:t>hyperplane</w:t>
-      </w:r>
-      <w:proofErr w:type="spellEnd"/>
-      <w:r>
-        <w:rPr>
-          <w:sz w:val="28"/>
-          <w:szCs w:val="28"/>
-        </w:rPr>
-        <w:t xml:space="preserve"> in the feature space. SVM presents theoretical advantages than NN, such as the absence of local minima</w:t>
+        <w:t xml:space="preserve"> In SVM regression, the input is transformed into a high dimensional feature space, by using a nonlinear mapping. The SVM finds the best linear separating hyperplane in the feature space. SVM presents theoretical advantages than NN, such as the absence of local minima</w:t>
       </w:r>
       <w:r>
         <w:rPr>
@@ -1216,23 +1182,7 @@
           <w:sz w:val="28"/>
           <w:szCs w:val="28"/>
         </w:rPr>
-        <w:t xml:space="preserve">which presents less </w:t>
-      </w:r>
-      <w:proofErr w:type="spellStart"/>
-      <w:r>
-        <w:rPr>
-          <w:sz w:val="28"/>
-          <w:szCs w:val="28"/>
-        </w:rPr>
-        <w:t>hyperparameters</w:t>
-      </w:r>
-      <w:proofErr w:type="spellEnd"/>
-      <w:r>
-        <w:rPr>
-          <w:sz w:val="28"/>
-          <w:szCs w:val="28"/>
-        </w:rPr>
-        <w:t xml:space="preserve"> and numerical difficulties than other kernels, for example polynomial and sigmoid.</w:t>
+        <w:t>which presents less hyperparameters and numerical difficulties than other kernels, for example polynomial and sigmoid.</w:t>
       </w:r>
       <w:r>
         <w:rPr>
@@ -1276,30 +1226,42 @@
           <w:sz w:val="28"/>
           <w:szCs w:val="28"/>
         </w:rPr>
-        <w:t xml:space="preserve"> Random Forest is a method based on tree search.</w:t>
-      </w:r>
-      <w:r>
-        <w:rPr>
-          <w:sz w:val="28"/>
-          <w:szCs w:val="28"/>
-        </w:rPr>
-        <w:t xml:space="preserve"> It is a resemble of T </w:t>
-      </w:r>
-      <w:proofErr w:type="gramStart"/>
-      <w:r>
-        <w:rPr>
-          <w:sz w:val="28"/>
-          <w:szCs w:val="28"/>
-        </w:rPr>
-        <w:t>unpruned</w:t>
-      </w:r>
-      <w:proofErr w:type="gramEnd"/>
-      <w:r>
-        <w:rPr>
-          <w:sz w:val="28"/>
-          <w:szCs w:val="28"/>
-        </w:rPr>
-        <w:t xml:space="preserve"> Decision Tree (DT), using random feature selections from bootstrap training samples. The RF predictor is built by averaging the outputs of the T tree. This method was chosen because it solve</w:t>
+        <w:t xml:space="preserve"> Random Forest</w:t>
+      </w:r>
+      <w:r>
+        <w:rPr>
+          <w:sz w:val="28"/>
+          <w:szCs w:val="28"/>
+        </w:rPr>
+        <w:t xml:space="preserve"> is easy to in</w:t>
+      </w:r>
+      <w:r>
+        <w:rPr>
+          <w:sz w:val="28"/>
+          <w:szCs w:val="28"/>
+        </w:rPr>
+        <w:t>terpret and this approach has been</w:t>
+      </w:r>
+      <w:r>
+        <w:rPr>
+          <w:sz w:val="28"/>
+          <w:szCs w:val="28"/>
+        </w:rPr>
+        <w:t xml:space="preserve"> widely used. Random Forest</w:t>
+      </w:r>
+      <w:r>
+        <w:rPr>
+          <w:sz w:val="28"/>
+          <w:szCs w:val="28"/>
+        </w:rPr>
+        <w:t xml:space="preserve"> is a method based on tree search.</w:t>
+      </w:r>
+      <w:r>
+        <w:rPr>
+          <w:sz w:val="28"/>
+          <w:szCs w:val="28"/>
+        </w:rPr>
+        <w:t xml:space="preserve"> It is a resemble of T unpruned Decision Tree (DT), using random feature selections from bootstrap training samples. The RF predictor is built by averaging the outputs of the T tree. This method was chosen because it solve</w:t>
       </w:r>
       <w:r>
         <w:rPr>
@@ -1358,23 +1320,7 @@
           <w:sz w:val="28"/>
           <w:szCs w:val="28"/>
         </w:rPr>
-        <w:t xml:space="preserve">All the experiment reported in this study were conducted using the </w:t>
-      </w:r>
-      <w:proofErr w:type="spellStart"/>
-      <w:r>
-        <w:rPr>
-          <w:sz w:val="28"/>
-          <w:szCs w:val="28"/>
-        </w:rPr>
-        <w:t>scikit</w:t>
-      </w:r>
-      <w:proofErr w:type="spellEnd"/>
-      <w:r>
-        <w:rPr>
-          <w:sz w:val="28"/>
-          <w:szCs w:val="28"/>
-        </w:rPr>
-        <w:t xml:space="preserve">-learn, an open source library for Python that facilitates data mining and data analysis. </w:t>
+        <w:t xml:space="preserve">All the experiment reported in this study were conducted using the scikit-learn, an open source library for Python that facilitates data mining and data analysis. </w:t>
       </w:r>
       <w:r>
         <w:rPr>
@@ -1490,7 +1436,21 @@
           <w:sz w:val="28"/>
           <w:szCs w:val="28"/>
         </w:rPr>
-        <w:t>The default parameters were adopted for RF (e.g. T=500), t</w:t>
+        <w:t xml:space="preserve">The default parameters </w:t>
+      </w:r>
+      <w:r>
+        <w:rPr>
+          <w:sz w:val="28"/>
+          <w:szCs w:val="28"/>
+        </w:rPr>
+        <w:t xml:space="preserve">(number of trees in the forest) </w:t>
+      </w:r>
+      <w:r>
+        <w:rPr>
+          <w:sz w:val="28"/>
+          <w:szCs w:val="28"/>
+        </w:rPr>
+        <w:t>were adopted for RF (e.g. T=500), t</w:t>
       </w:r>
       <w:r>
         <w:rPr>
@@ -1504,7 +1464,21 @@
           <w:sz w:val="28"/>
           <w:szCs w:val="28"/>
         </w:rPr>
-        <w:t xml:space="preserve"> epochs until the tolerance less than 10e-4, and the Sequential Minimal Optimization was used for SVM. After fitting the models, the outputs were post</w:t>
+        <w:t xml:space="preserve"> epochs </w:t>
+      </w:r>
+      <w:r>
+        <w:rPr>
+          <w:sz w:val="28"/>
+          <w:szCs w:val="28"/>
+        </w:rPr>
+        <w:t>until the tolerance less than 1</w:t>
+      </w:r>
+      <w:r>
+        <w:rPr>
+          <w:sz w:val="28"/>
+          <w:szCs w:val="28"/>
+        </w:rPr>
+        <w:t>e-4, and the Sequential Minimal Optimization was used for SVM. After fitting the models, the outputs were post</w:t>
       </w:r>
       <w:r>
         <w:rPr>
@@ -1627,7 +1601,33 @@
           <w:szCs w:val="28"/>
           <w:lang w:eastAsia="zh-CN"/>
         </w:rPr>
-        <w:t>aired t-test will be used for the statistical significance of the result.</w:t>
+        <w:t xml:space="preserve">aired t-test </w:t>
+      </w:r>
+      <w:r>
+        <w:rPr>
+          <w:sz w:val="28"/>
+          <w:szCs w:val="28"/>
+          <w:lang w:eastAsia="zh-CN"/>
+        </w:rPr>
+        <w:t>(95% confidence intervals, p-value=0.05</w:t>
+      </w:r>
+      <w:bookmarkStart w:id="2" w:name="_GoBack"/>
+      <w:bookmarkEnd w:id="2"/>
+      <w:r>
+        <w:rPr>
+          <w:sz w:val="28"/>
+          <w:szCs w:val="28"/>
+          <w:lang w:eastAsia="zh-CN"/>
+        </w:rPr>
+        <w:t xml:space="preserve">) </w:t>
+      </w:r>
+      <w:r>
+        <w:rPr>
+          <w:sz w:val="28"/>
+          <w:szCs w:val="28"/>
+          <w:lang w:eastAsia="zh-CN"/>
+        </w:rPr>
+        <w:t>will be used for the statistical significance of the result.</w:t>
       </w:r>
     </w:p>
     <w:p>
@@ -1662,6 +1662,7 @@
         <w:rPr>
           <w:sz w:val="28"/>
           <w:szCs w:val="28"/>
+          <w:lang w:eastAsia="zh-CN"/>
         </w:rPr>
       </w:pPr>
       <w:r>
@@ -1676,6 +1677,85 @@
           <w:sz w:val="28"/>
           <w:szCs w:val="28"/>
         </w:rPr>
+        <w:t>Overall,</w:t>
+      </w:r>
+      <w:r>
+        <w:rPr>
+          <w:sz w:val="32"/>
+          <w:szCs w:val="32"/>
+        </w:rPr>
+        <w:t xml:space="preserve"> </w:t>
+      </w:r>
+      <w:r>
+        <w:rPr>
+          <w:sz w:val="28"/>
+          <w:szCs w:val="28"/>
+        </w:rPr>
+        <w:t xml:space="preserve">among three algorithms, SVM works </w:t>
+      </w:r>
+      <w:r>
+        <w:rPr>
+          <w:sz w:val="28"/>
+          <w:szCs w:val="28"/>
+        </w:rPr>
+        <w:t>the best</w:t>
+      </w:r>
+      <w:r>
+        <w:rPr>
+          <w:sz w:val="28"/>
+          <w:szCs w:val="28"/>
+        </w:rPr>
+        <w:t>, according to the calculated cost function (C=</w:t>
+      </w:r>
+      <m:oMath>
+        <m:sSup>
+          <m:sSupPr>
+            <m:ctrlPr>
+              <w:rPr>
+                <w:rFonts w:ascii="Cambria Math" w:hAnsi="Cambria Math"/>
+                <w:i/>
+                <w:sz w:val="28"/>
+                <w:szCs w:val="28"/>
+              </w:rPr>
+            </m:ctrlPr>
+          </m:sSupPr>
+          <m:e>
+            <m:r>
+              <m:rPr>
+                <m:sty m:val="p"/>
+              </m:rPr>
+              <w:rPr>
+                <w:rFonts w:ascii="Cambria Math" w:hAnsi="Cambria Math"/>
+                <w:sz w:val="28"/>
+                <w:szCs w:val="28"/>
+              </w:rPr>
+              <m:t>(y_hat - y)</m:t>
+            </m:r>
+          </m:e>
+          <m:sup>
+            <m:r>
+              <w:rPr>
+                <w:rFonts w:ascii="Cambria Math" w:hAnsi="Cambria Math"/>
+                <w:sz w:val="28"/>
+                <w:szCs w:val="28"/>
+              </w:rPr>
+              <m:t>2</m:t>
+            </m:r>
+          </m:sup>
+        </m:sSup>
+      </m:oMath>
+      <w:r>
+        <w:rPr>
+          <w:sz w:val="28"/>
+          <w:szCs w:val="28"/>
+        </w:rPr>
+        <w:t xml:space="preserve">). </w:t>
+      </w:r>
+      <w:r>
+        <w:rPr>
+          <w:sz w:val="28"/>
+          <w:szCs w:val="28"/>
+        </w:rPr>
         <w:t xml:space="preserve">The proposed solution includes only four weather variables (i.e. rain, wind, temperature and humidity) in conjecture with SVM and it is capable of predicting the burned area of small fires, which constitutes the majority of the fire </w:t>
       </w:r>
       <w:r>
@@ -1685,8 +1765,6 @@
         </w:rPr>
         <w:t>occurrence</w:t>
       </w:r>
-      <w:bookmarkStart w:id="2" w:name="_GoBack"/>
-      <w:bookmarkEnd w:id="2"/>
       <w:r>
         <w:rPr>
           <w:sz w:val="28"/>
@@ -2428,6 +2506,16 @@
       <w:contextualSpacing/>
     </w:pPr>
   </w:style>
+  <w:style w:type="character" w:styleId="PlaceholderText">
+    <w:name w:val="Placeholder Text"/>
+    <w:basedOn w:val="DefaultParagraphFont"/>
+    <w:uiPriority w:val="99"/>
+    <w:semiHidden/>
+    <w:rsid w:val="00497409"/>
+    <w:rPr>
+      <w:color w:val="808080"/>
+    </w:rPr>
+  </w:style>
 </w:styles>
 </file>
 
@@ -2592,11 +2680,11 @@
         </c:dLbls>
         <c:gapWidth val="0"/>
         <c:overlap val="-100"/>
-        <c:axId val="-2058246272"/>
-        <c:axId val="-2056283280"/>
+        <c:axId val="-2053576400"/>
+        <c:axId val="1657662208"/>
       </c:barChart>
       <c:catAx>
-        <c:axId val="-2058246272"/>
+        <c:axId val="-2053576400"/>
         <c:scaling>
           <c:orientation val="minMax"/>
         </c:scaling>
@@ -2694,7 +2782,7 @@
             <a:endParaRPr lang="en-US"/>
           </a:p>
         </c:txPr>
-        <c:crossAx val="-2056283280"/>
+        <c:crossAx val="1657662208"/>
         <c:crosses val="autoZero"/>
         <c:auto val="1"/>
         <c:lblAlgn val="ctr"/>
@@ -2702,7 +2790,7 @@
         <c:noMultiLvlLbl val="0"/>
       </c:catAx>
       <c:valAx>
-        <c:axId val="-2056283280"/>
+        <c:axId val="1657662208"/>
         <c:scaling>
           <c:orientation val="minMax"/>
         </c:scaling>
@@ -2802,7 +2890,7 @@
             <a:endParaRPr lang="en-US"/>
           </a:p>
         </c:txPr>
-        <c:crossAx val="-2058246272"/>
+        <c:crossAx val="-2053576400"/>
         <c:crosses val="autoZero"/>
         <c:crossBetween val="between"/>
       </c:valAx>
@@ -3026,11 +3114,11 @@
           <c:showBubbleSize val="0"/>
         </c:dLbls>
         <c:gapWidth val="0"/>
-        <c:axId val="-2057492272"/>
-        <c:axId val="1583298144"/>
+        <c:axId val="-2062325936"/>
+        <c:axId val="-2054147792"/>
       </c:barChart>
       <c:catAx>
-        <c:axId val="-2057492272"/>
+        <c:axId val="-2062325936"/>
         <c:scaling>
           <c:orientation val="minMax"/>
         </c:scaling>
@@ -3073,7 +3161,7 @@
             <a:endParaRPr lang="en-US"/>
           </a:p>
         </c:txPr>
-        <c:crossAx val="1583298144"/>
+        <c:crossAx val="-2054147792"/>
         <c:crosses val="autoZero"/>
         <c:auto val="1"/>
         <c:lblAlgn val="ctr"/>
@@ -3081,7 +3169,7 @@
         <c:noMultiLvlLbl val="0"/>
       </c:catAx>
       <c:valAx>
-        <c:axId val="1583298144"/>
+        <c:axId val="-2054147792"/>
         <c:scaling>
           <c:orientation val="minMax"/>
         </c:scaling>
@@ -3173,7 +3261,7 @@
             <a:endParaRPr lang="en-US"/>
           </a:p>
         </c:txPr>
-        <c:crossAx val="-2057492272"/>
+        <c:crossAx val="-2062325936"/>
         <c:crosses val="autoZero"/>
         <c:crossBetween val="between"/>
       </c:valAx>

--- a/mini-project/final draft.docx
+++ b/mini-project/final draft.docx
@@ -44,8 +44,13 @@
       <w:pPr>
         <w:jc w:val="center"/>
       </w:pPr>
-      <w:r>
-        <w:t>Jinzhu Li</w:t>
+      <w:proofErr w:type="spellStart"/>
+      <w:r>
+        <w:t>Jinzhu</w:t>
+      </w:r>
+      <w:proofErr w:type="spellEnd"/>
+      <w:r>
+        <w:t xml:space="preserve"> Li</w:t>
       </w:r>
       <w:r>
         <w:t xml:space="preserve"> </w:t>
@@ -443,6 +448,7 @@
         </w:rPr>
         <w:t xml:space="preserve"> </w:t>
       </w:r>
+      <w:proofErr w:type="spellStart"/>
       <w:r>
         <w:rPr>
           <w:sz w:val="28"/>
@@ -450,6 +456,7 @@
         </w:rPr>
         <w:t>Montesinho</w:t>
       </w:r>
+      <w:proofErr w:type="spellEnd"/>
       <w:r>
         <w:rPr>
           <w:sz w:val="28"/>
@@ -679,7 +686,23 @@
           <w:sz w:val="28"/>
           <w:szCs w:val="28"/>
         </w:rPr>
-        <w:t xml:space="preserve">To reduce the skewness and improve the symmetry, the logarithm function y = ln(x+1), which is a common </w:t>
+        <w:t xml:space="preserve">To reduce the </w:t>
+      </w:r>
+      <w:proofErr w:type="spellStart"/>
+      <w:r>
+        <w:rPr>
+          <w:sz w:val="28"/>
+          <w:szCs w:val="28"/>
+        </w:rPr>
+        <w:t>skewness</w:t>
+      </w:r>
+      <w:proofErr w:type="spellEnd"/>
+      <w:r>
+        <w:rPr>
+          <w:sz w:val="28"/>
+          <w:szCs w:val="28"/>
+        </w:rPr>
+        <w:t xml:space="preserve"> and improve the symmetry, the logarithm function y = ln(x+1), which is a common </w:t>
       </w:r>
       <w:r>
         <w:rPr>
@@ -696,7 +719,6 @@
         <w:autoSpaceDE w:val="0"/>
         <w:autoSpaceDN w:val="0"/>
         <w:adjustRightInd w:val="0"/>
-        <w:ind w:left="284" w:firstLine="436"/>
         <w:jc w:val="both"/>
         <w:rPr>
           <w:sz w:val="28"/>
@@ -711,7 +733,7 @@
         <w:autoSpaceDN w:val="0"/>
         <w:adjustRightInd w:val="0"/>
         <w:ind w:firstLine="720"/>
-        <w:jc w:val="both"/>
+        <w:jc w:val="center"/>
         <w:rPr>
           <w:sz w:val="28"/>
           <w:szCs w:val="28"/>
@@ -722,7 +744,7 @@
           <w:noProof/>
         </w:rPr>
         <w:drawing>
-          <wp:inline distT="0" distB="0" distL="0" distR="0" wp14:anchorId="02E33CFF" wp14:editId="5F4B633E">
+          <wp:inline distT="0" distB="0" distL="0" distR="0" wp14:anchorId="02E33CFF" wp14:editId="04C3761C">
             <wp:extent cx="2628347" cy="1828800"/>
             <wp:effectExtent l="0" t="0" r="13335" b="0"/>
             <wp:docPr id="1" name="Chart 1"/>
@@ -737,17 +759,10 @@
       </w:r>
       <w:r>
         <w:rPr>
-          <w:sz w:val="28"/>
-          <w:szCs w:val="28"/>
-        </w:rPr>
-        <w:t xml:space="preserve">    </w:t>
-      </w:r>
-      <w:r>
-        <w:rPr>
           <w:noProof/>
         </w:rPr>
         <w:drawing>
-          <wp:inline distT="0" distB="0" distL="0" distR="0" wp14:anchorId="427DC225" wp14:editId="4B85CE23">
+          <wp:inline distT="0" distB="0" distL="0" distR="0" wp14:anchorId="427DC225" wp14:editId="737FE9F1">
             <wp:extent cx="2621487" cy="1828800"/>
             <wp:effectExtent l="0" t="0" r="20320" b="0"/>
             <wp:docPr id="2" name="Chart 2"/>
@@ -779,7 +794,7 @@
         <mc:AlternateContent>
           <mc:Choice Requires="wps">
             <w:drawing>
-              <wp:anchor distT="0" distB="0" distL="114300" distR="114300" simplePos="0" relativeHeight="251659264" behindDoc="0" locked="0" layoutInCell="1" allowOverlap="1" wp14:anchorId="36050ED0" wp14:editId="7F5760E4">
+              <wp:anchor distT="0" distB="0" distL="114300" distR="114300" simplePos="0" relativeHeight="251659264" behindDoc="0" locked="0" layoutInCell="1" allowOverlap="1" wp14:anchorId="36050ED0" wp14:editId="1A58656D">
                 <wp:simplePos x="0" y="0"/>
                 <wp:positionH relativeFrom="column">
                   <wp:posOffset>853440</wp:posOffset>
@@ -1062,7 +1077,23 @@
           <w:sz w:val="28"/>
           <w:szCs w:val="28"/>
         </w:rPr>
-        <w:t xml:space="preserve"> (f(x)=max(0,x))</w:t>
+        <w:t xml:space="preserve"> (f(x)=max(</w:t>
+      </w:r>
+      <w:proofErr w:type="gramStart"/>
+      <w:r>
+        <w:rPr>
+          <w:sz w:val="28"/>
+          <w:szCs w:val="28"/>
+        </w:rPr>
+        <w:t>0,x</w:t>
+      </w:r>
+      <w:proofErr w:type="gramEnd"/>
+      <w:r>
+        <w:rPr>
+          <w:sz w:val="28"/>
+          <w:szCs w:val="28"/>
+        </w:rPr>
+        <w:t>))</w:t>
       </w:r>
       <w:r>
         <w:rPr>
@@ -1147,7 +1178,23 @@
           <w:sz w:val="28"/>
           <w:szCs w:val="28"/>
         </w:rPr>
-        <w:t xml:space="preserve"> In SVM regression, the input is transformed into a high dimensional feature space, by using a nonlinear mapping. The SVM finds the best linear separating hyperplane in the feature space. SVM presents theoretical advantages than NN, such as the absence of local minima</w:t>
+        <w:t xml:space="preserve"> In SVM regression, the input is transformed into a high dimensional feature space, by using a nonlinear mapping. The SVM finds the best linear separating </w:t>
+      </w:r>
+      <w:proofErr w:type="spellStart"/>
+      <w:r>
+        <w:rPr>
+          <w:sz w:val="28"/>
+          <w:szCs w:val="28"/>
+        </w:rPr>
+        <w:t>hyperplane</w:t>
+      </w:r>
+      <w:proofErr w:type="spellEnd"/>
+      <w:r>
+        <w:rPr>
+          <w:sz w:val="28"/>
+          <w:szCs w:val="28"/>
+        </w:rPr>
+        <w:t xml:space="preserve"> in the feature space. SVM presents theoretical advantages than NN, such as the absence of local minima</w:t>
       </w:r>
       <w:r>
         <w:rPr>
@@ -1182,7 +1229,23 @@
           <w:sz w:val="28"/>
           <w:szCs w:val="28"/>
         </w:rPr>
-        <w:t>which presents less hyperparameters and numerical difficulties than other kernels, for example polynomial and sigmoid.</w:t>
+        <w:t xml:space="preserve">which presents less </w:t>
+      </w:r>
+      <w:proofErr w:type="spellStart"/>
+      <w:r>
+        <w:rPr>
+          <w:sz w:val="28"/>
+          <w:szCs w:val="28"/>
+        </w:rPr>
+        <w:t>hyperparameters</w:t>
+      </w:r>
+      <w:proofErr w:type="spellEnd"/>
+      <w:r>
+        <w:rPr>
+          <w:sz w:val="28"/>
+          <w:szCs w:val="28"/>
+        </w:rPr>
+        <w:t xml:space="preserve"> and numerical difficulties than other kernels, for example polynomial and sigmoid.</w:t>
       </w:r>
       <w:r>
         <w:rPr>
@@ -1190,14 +1253,6 @@
           <w:szCs w:val="28"/>
         </w:rPr>
         <w:t xml:space="preserve"> </w:t>
-      </w:r>
-      <w:r>
-        <w:rPr>
-          <w:sz w:val="28"/>
-          <w:szCs w:val="28"/>
-          <w:lang w:eastAsia="zh-CN"/>
-        </w:rPr>
-        <w:t>This also includes four distinct feature selection setups (using spatial, temporal, FWI components and four weather attributes).</w:t>
       </w:r>
     </w:p>
     <w:p>
@@ -1261,7 +1316,23 @@
           <w:sz w:val="28"/>
           <w:szCs w:val="28"/>
         </w:rPr>
-        <w:t xml:space="preserve"> It is a resemble of T unpruned Decision Tree (DT), using random feature selections from bootstrap training samples. The RF predictor is built by averaging the outputs of the T tree. This method was chosen because it solve</w:t>
+        <w:t xml:space="preserve"> It is a resemble of T </w:t>
+      </w:r>
+      <w:proofErr w:type="gramStart"/>
+      <w:r>
+        <w:rPr>
+          <w:sz w:val="28"/>
+          <w:szCs w:val="28"/>
+        </w:rPr>
+        <w:t>unpruned</w:t>
+      </w:r>
+      <w:proofErr w:type="gramEnd"/>
+      <w:r>
+        <w:rPr>
+          <w:sz w:val="28"/>
+          <w:szCs w:val="28"/>
+        </w:rPr>
+        <w:t xml:space="preserve"> Decision Tree (DT), using random feature selections from bootstrap training samples. The RF predictor is built by averaging the outputs of the T tree. This method was chosen because it solve</w:t>
       </w:r>
       <w:r>
         <w:rPr>
@@ -1320,7 +1391,23 @@
           <w:sz w:val="28"/>
           <w:szCs w:val="28"/>
         </w:rPr>
-        <w:t xml:space="preserve">All the experiment reported in this study were conducted using the scikit-learn, an open source library for Python that facilitates data mining and data analysis. </w:t>
+        <w:t xml:space="preserve">All the experiment reported in this study were conducted using the </w:t>
+      </w:r>
+      <w:proofErr w:type="spellStart"/>
+      <w:r>
+        <w:rPr>
+          <w:sz w:val="28"/>
+          <w:szCs w:val="28"/>
+        </w:rPr>
+        <w:t>scikit</w:t>
+      </w:r>
+      <w:proofErr w:type="spellEnd"/>
+      <w:r>
+        <w:rPr>
+          <w:sz w:val="28"/>
+          <w:szCs w:val="28"/>
+        </w:rPr>
+        <w:t xml:space="preserve">-learn, an open source library for Python that facilitates data mining and data analysis. </w:t>
       </w:r>
       <w:r>
         <w:rPr>
@@ -1512,69 +1599,208 @@
     </w:p>
     <w:p>
       <w:pPr>
+        <w:pStyle w:val="ListParagraph"/>
         <w:ind w:left="284" w:firstLine="436"/>
         <w:jc w:val="both"/>
         <w:rPr>
           <w:sz w:val="28"/>
           <w:szCs w:val="28"/>
-          <w:lang w:eastAsia="zh-CN"/>
         </w:rPr>
       </w:pPr>
       <w:r>
         <w:rPr>
           <w:sz w:val="28"/>
           <w:szCs w:val="28"/>
-          <w:lang w:eastAsia="zh-CN"/>
-        </w:rPr>
-        <w:t>All the methods are using</w:t>
-      </w:r>
-      <w:r>
-        <w:rPr>
-          <w:sz w:val="28"/>
-          <w:szCs w:val="28"/>
-          <w:lang w:eastAsia="zh-CN"/>
-        </w:rPr>
-        <w:t xml:space="preserve"> the</w:t>
-      </w:r>
-      <w:r>
-        <w:rPr>
-          <w:sz w:val="28"/>
-          <w:szCs w:val="28"/>
-          <w:lang w:eastAsia="zh-CN"/>
-        </w:rPr>
-        <w:t xml:space="preserve"> squared loss as </w:t>
-      </w:r>
-      <w:r>
-        <w:rPr>
-          <w:sz w:val="28"/>
-          <w:szCs w:val="28"/>
-          <w:lang w:eastAsia="zh-CN"/>
-        </w:rPr>
-        <w:t xml:space="preserve">a </w:t>
-      </w:r>
-      <w:r>
-        <w:rPr>
-          <w:sz w:val="28"/>
-          <w:szCs w:val="28"/>
-          <w:lang w:eastAsia="zh-CN"/>
-        </w:rPr>
-        <w:t xml:space="preserve">cost function. </w:t>
-      </w:r>
-      <w:r>
-        <w:rPr>
-          <w:sz w:val="28"/>
-          <w:szCs w:val="28"/>
-          <w:lang w:eastAsia="zh-CN"/>
-        </w:rPr>
-        <w:t xml:space="preserve">Since this is a linear regression </w:t>
-      </w:r>
-      <w:r>
-        <w:rPr>
-          <w:sz w:val="28"/>
-          <w:szCs w:val="28"/>
-          <w:lang w:eastAsia="zh-CN"/>
-        </w:rPr>
-        <w:t xml:space="preserve">problem and I would like to measure how the predictions overshoot the target y. Therefore, trying to minimize the distance between the predictions and the target will be the most convenient way. </w:t>
+        </w:rPr>
+        <w:t xml:space="preserve">To infer about the impact of the input variables, four </w:t>
+      </w:r>
+      <w:r>
+        <w:rPr>
+          <w:sz w:val="28"/>
+          <w:szCs w:val="28"/>
+        </w:rPr>
+        <w:t xml:space="preserve">distinct feature selection setups </w:t>
+      </w:r>
+      <w:r>
+        <w:rPr>
+          <w:sz w:val="28"/>
+          <w:szCs w:val="28"/>
+        </w:rPr>
+        <w:t xml:space="preserve">were tested for each machine learning algorithms: STFWI </w:t>
+      </w:r>
+      <w:r>
+        <w:rPr>
+          <w:sz w:val="28"/>
+          <w:szCs w:val="28"/>
+        </w:rPr>
+        <w:t>–</w:t>
+      </w:r>
+      <w:r>
+        <w:rPr>
+          <w:sz w:val="28"/>
+          <w:szCs w:val="28"/>
+        </w:rPr>
+        <w:t xml:space="preserve">  </w:t>
+      </w:r>
+      <w:r>
+        <w:rPr>
+          <w:sz w:val="28"/>
+          <w:szCs w:val="28"/>
+        </w:rPr>
+        <w:t xml:space="preserve">using </w:t>
+      </w:r>
+      <w:bookmarkStart w:id="2" w:name="OLE_LINK5"/>
+      <w:r>
+        <w:rPr>
+          <w:sz w:val="28"/>
+          <w:szCs w:val="28"/>
+        </w:rPr>
+        <w:t>spatial, temporal</w:t>
+      </w:r>
+      <w:bookmarkEnd w:id="2"/>
+      <w:r>
+        <w:rPr>
+          <w:sz w:val="28"/>
+          <w:szCs w:val="28"/>
+        </w:rPr>
+        <w:t xml:space="preserve">, </w:t>
+      </w:r>
+      <w:r>
+        <w:rPr>
+          <w:sz w:val="28"/>
+          <w:szCs w:val="28"/>
+        </w:rPr>
+        <w:t xml:space="preserve">and the </w:t>
+      </w:r>
+      <w:r>
+        <w:rPr>
+          <w:sz w:val="28"/>
+          <w:szCs w:val="28"/>
+        </w:rPr>
+        <w:t xml:space="preserve">four </w:t>
+      </w:r>
+      <w:r>
+        <w:rPr>
+          <w:sz w:val="28"/>
+          <w:szCs w:val="28"/>
+        </w:rPr>
+        <w:t>FWI components</w:t>
+      </w:r>
+      <w:r>
+        <w:rPr>
+          <w:sz w:val="28"/>
+          <w:szCs w:val="28"/>
+        </w:rPr>
+        <w:t xml:space="preserve">; STM </w:t>
+      </w:r>
+      <w:bookmarkStart w:id="3" w:name="OLE_LINK6"/>
+      <w:bookmarkStart w:id="4" w:name="OLE_LINK7"/>
+      <w:r>
+        <w:rPr>
+          <w:sz w:val="28"/>
+          <w:szCs w:val="28"/>
+        </w:rPr>
+        <w:t xml:space="preserve">– </w:t>
+      </w:r>
+      <w:bookmarkEnd w:id="3"/>
+      <w:bookmarkEnd w:id="4"/>
+      <w:r>
+        <w:rPr>
+          <w:sz w:val="28"/>
+          <w:szCs w:val="28"/>
+        </w:rPr>
+        <w:t xml:space="preserve">with </w:t>
+      </w:r>
+      <w:r>
+        <w:rPr>
+          <w:sz w:val="28"/>
+          <w:szCs w:val="28"/>
+        </w:rPr>
+        <w:t>spatial, temporal</w:t>
+      </w:r>
+      <w:r>
+        <w:rPr>
+          <w:sz w:val="28"/>
+          <w:szCs w:val="28"/>
+        </w:rPr>
+        <w:t xml:space="preserve"> and four weather variables;</w:t>
+      </w:r>
+      <w:r>
+        <w:rPr>
+          <w:sz w:val="28"/>
+          <w:szCs w:val="28"/>
+        </w:rPr>
+        <w:t xml:space="preserve"> FWI </w:t>
+      </w:r>
+      <w:r>
+        <w:rPr>
+          <w:sz w:val="28"/>
+          <w:szCs w:val="28"/>
+        </w:rPr>
+        <w:t xml:space="preserve">– </w:t>
+      </w:r>
+      <w:r>
+        <w:rPr>
+          <w:sz w:val="28"/>
+          <w:szCs w:val="28"/>
+        </w:rPr>
+        <w:t>using the only four FWI components;</w:t>
+      </w:r>
+      <w:r>
+        <w:rPr>
+          <w:sz w:val="28"/>
+          <w:szCs w:val="28"/>
+        </w:rPr>
+        <w:t xml:space="preserve"> and </w:t>
+      </w:r>
+      <w:r>
+        <w:rPr>
+          <w:sz w:val="28"/>
+          <w:szCs w:val="28"/>
+        </w:rPr>
+        <w:t xml:space="preserve">M </w:t>
+      </w:r>
+      <w:r>
+        <w:rPr>
+          <w:sz w:val="28"/>
+          <w:szCs w:val="28"/>
+        </w:rPr>
+        <w:t xml:space="preserve">– </w:t>
+      </w:r>
+      <w:r>
+        <w:rPr>
+          <w:sz w:val="28"/>
+          <w:szCs w:val="28"/>
+        </w:rPr>
+        <w:t xml:space="preserve">with </w:t>
+      </w:r>
+      <w:r>
+        <w:rPr>
+          <w:sz w:val="28"/>
+          <w:szCs w:val="28"/>
+        </w:rPr>
+        <w:t xml:space="preserve">the </w:t>
+      </w:r>
+      <w:r>
+        <w:rPr>
+          <w:sz w:val="28"/>
+          <w:szCs w:val="28"/>
+        </w:rPr>
+        <w:t xml:space="preserve">four weather </w:t>
+      </w:r>
+      <w:r>
+        <w:rPr>
+          <w:sz w:val="28"/>
+          <w:szCs w:val="28"/>
+        </w:rPr>
+        <w:t>conditions</w:t>
+      </w:r>
+      <w:r>
+        <w:rPr>
+          <w:sz w:val="28"/>
+          <w:szCs w:val="28"/>
+        </w:rPr>
+        <w:t>.</w:t>
       </w:r>
     </w:p>
     <w:p>
@@ -1593,6 +1819,73 @@
           <w:szCs w:val="28"/>
           <w:lang w:eastAsia="zh-CN"/>
         </w:rPr>
+        <w:t>All the methods are using</w:t>
+      </w:r>
+      <w:r>
+        <w:rPr>
+          <w:sz w:val="28"/>
+          <w:szCs w:val="28"/>
+          <w:lang w:eastAsia="zh-CN"/>
+        </w:rPr>
+        <w:t xml:space="preserve"> the</w:t>
+      </w:r>
+      <w:r>
+        <w:rPr>
+          <w:sz w:val="28"/>
+          <w:szCs w:val="28"/>
+          <w:lang w:eastAsia="zh-CN"/>
+        </w:rPr>
+        <w:t xml:space="preserve"> squared loss as </w:t>
+      </w:r>
+      <w:r>
+        <w:rPr>
+          <w:sz w:val="28"/>
+          <w:szCs w:val="28"/>
+          <w:lang w:eastAsia="zh-CN"/>
+        </w:rPr>
+        <w:t xml:space="preserve">a </w:t>
+      </w:r>
+      <w:r>
+        <w:rPr>
+          <w:sz w:val="28"/>
+          <w:szCs w:val="28"/>
+          <w:lang w:eastAsia="zh-CN"/>
+        </w:rPr>
+        <w:t xml:space="preserve">cost function. </w:t>
+      </w:r>
+      <w:r>
+        <w:rPr>
+          <w:sz w:val="28"/>
+          <w:szCs w:val="28"/>
+          <w:lang w:eastAsia="zh-CN"/>
+        </w:rPr>
+        <w:t xml:space="preserve">Since this is a linear regression </w:t>
+      </w:r>
+      <w:r>
+        <w:rPr>
+          <w:sz w:val="28"/>
+          <w:szCs w:val="28"/>
+          <w:lang w:eastAsia="zh-CN"/>
+        </w:rPr>
+        <w:t xml:space="preserve">problem and I would like to measure how the predictions overshoot the target y. Therefore, trying to minimize the distance between the predictions and the target will be the most convenient way. </w:t>
+      </w:r>
+    </w:p>
+    <w:p>
+      <w:pPr>
+        <w:ind w:left="284" w:firstLine="436"/>
+        <w:jc w:val="both"/>
+        <w:rPr>
+          <w:sz w:val="28"/>
+          <w:szCs w:val="28"/>
+          <w:lang w:eastAsia="zh-CN"/>
+        </w:rPr>
+      </w:pPr>
+      <w:r>
+        <w:rPr>
+          <w:sz w:val="28"/>
+          <w:szCs w:val="28"/>
+          <w:lang w:eastAsia="zh-CN"/>
+        </w:rPr>
         <w:t>A p</w:t>
       </w:r>
       <w:r>
@@ -1609,17 +1902,7 @@
           <w:szCs w:val="28"/>
           <w:lang w:eastAsia="zh-CN"/>
         </w:rPr>
-        <w:t>(95% confidence intervals, p-value=0.05</w:t>
-      </w:r>
-      <w:bookmarkStart w:id="2" w:name="_GoBack"/>
-      <w:bookmarkEnd w:id="2"/>
-      <w:r>
-        <w:rPr>
-          <w:sz w:val="28"/>
-          <w:szCs w:val="28"/>
-          <w:lang w:eastAsia="zh-CN"/>
-        </w:rPr>
-        <w:t xml:space="preserve">) </w:t>
+        <w:t xml:space="preserve">(95% confidence intervals, p-value=0.05) </w:t>
       </w:r>
       <w:r>
         <w:rPr>
@@ -1659,10 +1942,10 @@
     </w:p>
     <w:p>
       <w:pPr>
-        <w:rPr>
-          <w:sz w:val="28"/>
-          <w:szCs w:val="28"/>
-          <w:lang w:eastAsia="zh-CN"/>
+        <w:ind w:left="284"/>
+        <w:rPr>
+          <w:sz w:val="28"/>
+          <w:szCs w:val="28"/>
         </w:rPr>
       </w:pPr>
       <w:r>
@@ -1775,6 +2058,479 @@
     </w:p>
     <w:p>
       <w:pPr>
+        <w:ind w:left="284"/>
+        <w:rPr>
+          <w:sz w:val="28"/>
+          <w:szCs w:val="28"/>
+        </w:rPr>
+      </w:pPr>
+      <w:bookmarkStart w:id="5" w:name="_GoBack"/>
+      <w:bookmarkEnd w:id="5"/>
+      <w:r>
+        <w:rPr>
+          <w:sz w:val="28"/>
+          <w:szCs w:val="28"/>
+        </w:rPr>
+        <w:tab/>
+        <w:t xml:space="preserve">The results </w:t>
+      </w:r>
+      <w:r>
+        <w:rPr>
+          <w:sz w:val="28"/>
+          <w:szCs w:val="28"/>
+        </w:rPr>
+        <w:t xml:space="preserve">are shown </w:t>
+      </w:r>
+      <w:r>
+        <w:rPr>
+          <w:sz w:val="28"/>
+          <w:szCs w:val="28"/>
+        </w:rPr>
+        <w:t>in table in terms of mean and respective t</w:t>
+      </w:r>
+      <w:r>
+        <w:rPr>
+          <w:sz w:val="28"/>
+          <w:szCs w:val="28"/>
+        </w:rPr>
+        <w:t>-test 95% confidence interval.</w:t>
+      </w:r>
+      <w:r>
+        <w:rPr>
+          <w:sz w:val="28"/>
+          <w:szCs w:val="28"/>
+        </w:rPr>
+        <w:t xml:space="preserve"> An interesting result is the non relevance of the spatial and temporal variables, since when removed the SVM performance improves. In effect, the </w:t>
+      </w:r>
+      <w:r>
+        <w:rPr>
+          <w:sz w:val="28"/>
+          <w:szCs w:val="28"/>
+        </w:rPr>
+        <w:t>best configuration is given by FMI</w:t>
+      </w:r>
+      <w:r>
+        <w:rPr>
+          <w:sz w:val="28"/>
+          <w:szCs w:val="28"/>
+        </w:rPr>
+        <w:t xml:space="preserve"> setup and SVM model and paired t-test against all other models confirmed the statistical significance of the result.</w:t>
+      </w:r>
+      <w:r>
+        <w:rPr>
+          <w:sz w:val="28"/>
+          <w:szCs w:val="28"/>
+        </w:rPr>
+        <w:t xml:space="preserve"> For the SVM, it is better to use </w:t>
+      </w:r>
+      <w:r>
+        <w:rPr>
+          <w:sz w:val="28"/>
+          <w:szCs w:val="28"/>
+        </w:rPr>
+        <w:t>FWI</w:t>
+      </w:r>
+      <w:r>
+        <w:rPr>
+          <w:sz w:val="28"/>
+          <w:szCs w:val="28"/>
+        </w:rPr>
+        <w:t xml:space="preserve"> </w:t>
+      </w:r>
+      <w:r>
+        <w:rPr>
+          <w:sz w:val="28"/>
+          <w:szCs w:val="28"/>
+        </w:rPr>
+        <w:t xml:space="preserve">rather than </w:t>
+      </w:r>
+      <w:r>
+        <w:rPr>
+          <w:sz w:val="28"/>
+          <w:szCs w:val="28"/>
+        </w:rPr>
+        <w:t xml:space="preserve">weather conditions </w:t>
+      </w:r>
+      <w:r>
+        <w:rPr>
+          <w:sz w:val="28"/>
+          <w:szCs w:val="28"/>
+        </w:rPr>
+        <w:t xml:space="preserve">variables. This is interesting outcome, since the metrological variables can be acquired directly from the weather sensor, with no need for accumulated </w:t>
+      </w:r>
+      <w:r>
+        <w:rPr>
+          <w:sz w:val="28"/>
+          <w:szCs w:val="28"/>
+        </w:rPr>
+        <w:t>calculations</w:t>
+      </w:r>
+      <w:r>
+        <w:rPr>
+          <w:sz w:val="28"/>
+          <w:szCs w:val="28"/>
+        </w:rPr>
+        <w:t xml:space="preserve">. </w:t>
+      </w:r>
+    </w:p>
+    <w:p>
+      <w:pPr>
+        <w:ind w:left="284"/>
+        <w:rPr>
+          <w:sz w:val="28"/>
+          <w:szCs w:val="28"/>
+        </w:rPr>
+      </w:pPr>
+    </w:p>
+    <w:p>
+      <w:pPr>
+        <w:ind w:left="284"/>
+        <w:jc w:val="center"/>
+        <w:rPr>
+          <w:sz w:val="28"/>
+          <w:szCs w:val="28"/>
+          <w:lang w:eastAsia="zh-CN"/>
+        </w:rPr>
+      </w:pPr>
+      <w:r>
+        <w:rPr>
+          <w:noProof/>
+          <w:sz w:val="28"/>
+          <w:szCs w:val="28"/>
+        </w:rPr>
+        <w:drawing>
+          <wp:inline distT="0" distB="0" distL="0" distR="0" wp14:anchorId="17F2F442" wp14:editId="7FCA9BE8">
+            <wp:extent cx="5697855" cy="840677"/>
+            <wp:effectExtent l="0" t="0" r="0" b="0"/>
+            <wp:docPr id="6" name="Picture 6"/>
+            <wp:cNvGraphicFramePr>
+              <a:graphicFrameLocks xmlns:a="http://schemas.openxmlformats.org/drawingml/2006/main" noChangeAspect="1"/>
+            </wp:cNvGraphicFramePr>
+            <a:graphic xmlns:a="http://schemas.openxmlformats.org/drawingml/2006/main">
+              <a:graphicData uri="http://schemas.openxmlformats.org/drawingml/2006/picture">
+                <pic:pic xmlns:pic="http://schemas.openxmlformats.org/drawingml/2006/picture">
+                  <pic:nvPicPr>
+                    <pic:cNvPr id="6" name="Screen Shot 2017-12-07 at 5.03.11 PM.png"/>
+                    <pic:cNvPicPr/>
+                  </pic:nvPicPr>
+                  <pic:blipFill>
+                    <a:blip r:embed="rId7">
+                      <a:extLst>
+                        <a:ext uri="{28A0092B-C50C-407E-A947-70E740481C1C}">
+                          <a14:useLocalDpi xmlns:a14="http://schemas.microsoft.com/office/drawing/2010/main" val="0"/>
+                        </a:ext>
+                      </a:extLst>
+                    </a:blip>
+                    <a:stretch>
+                      <a:fillRect/>
+                    </a:stretch>
+                  </pic:blipFill>
+                  <pic:spPr>
+                    <a:xfrm>
+                      <a:off x="0" y="0"/>
+                      <a:ext cx="5697855" cy="840677"/>
+                    </a:xfrm>
+                    <a:prstGeom prst="rect">
+                      <a:avLst/>
+                    </a:prstGeom>
+                  </pic:spPr>
+                </pic:pic>
+              </a:graphicData>
+            </a:graphic>
+          </wp:inline>
+        </w:drawing>
+      </w:r>
+    </w:p>
+    <w:p>
+      <w:pPr>
+        <w:ind w:left="284"/>
+        <w:jc w:val="center"/>
+        <w:rPr>
+          <w:sz w:val="28"/>
+          <w:szCs w:val="28"/>
+          <w:lang w:eastAsia="zh-CN"/>
+        </w:rPr>
+      </w:pPr>
+      <w:r>
+        <w:rPr>
+          <w:noProof/>
+          <w:sz w:val="28"/>
+          <w:szCs w:val="28"/>
+        </w:rPr>
+        <mc:AlternateContent>
+          <mc:Choice Requires="wps">
+            <w:drawing>
+              <wp:anchor distT="0" distB="0" distL="114300" distR="114300" simplePos="0" relativeHeight="251660288" behindDoc="0" locked="0" layoutInCell="1" allowOverlap="1" wp14:anchorId="3DE20F0F" wp14:editId="45EB980E">
+                <wp:simplePos x="0" y="0"/>
+                <wp:positionH relativeFrom="column">
+                  <wp:posOffset>622935</wp:posOffset>
+                </wp:positionH>
+                <wp:positionV relativeFrom="paragraph">
+                  <wp:posOffset>85090</wp:posOffset>
+                </wp:positionV>
+                <wp:extent cx="4796155" cy="472440"/>
+                <wp:effectExtent l="0" t="0" r="0" b="10160"/>
+                <wp:wrapSquare wrapText="bothSides"/>
+                <wp:docPr id="5" name="Text Box 5"/>
+                <wp:cNvGraphicFramePr/>
+                <a:graphic xmlns:a="http://schemas.openxmlformats.org/drawingml/2006/main">
+                  <a:graphicData uri="http://schemas.microsoft.com/office/word/2010/wordprocessingShape">
+                    <wps:wsp>
+                      <wps:cNvSpPr txBox="1"/>
+                      <wps:spPr>
+                        <a:xfrm>
+                          <a:off x="0" y="0"/>
+                          <a:ext cx="4796155" cy="472440"/>
+                        </a:xfrm>
+                        <a:prstGeom prst="rect">
+                          <a:avLst/>
+                        </a:prstGeom>
+                        <a:noFill/>
+                        <a:ln>
+                          <a:noFill/>
+                        </a:ln>
+                        <a:effectLst/>
+                      </wps:spPr>
+                      <wps:style>
+                        <a:lnRef idx="0">
+                          <a:schemeClr val="accent1"/>
+                        </a:lnRef>
+                        <a:fillRef idx="0">
+                          <a:schemeClr val="accent1"/>
+                        </a:fillRef>
+                        <a:effectRef idx="0">
+                          <a:schemeClr val="accent1"/>
+                        </a:effectRef>
+                        <a:fontRef idx="minor">
+                          <a:schemeClr val="dk1"/>
+                        </a:fontRef>
+                      </wps:style>
+                      <wps:txbx>
+                        <w:txbxContent>
+                          <w:p>
+                            <w:pPr>
+                              <w:rPr>
+                                <w:sz w:val="20"/>
+                                <w:szCs w:val="20"/>
+                              </w:rPr>
+                            </w:pPr>
+                            <w:r>
+                              <w:rPr>
+                                <w:b/>
+                                <w:sz w:val="20"/>
+                                <w:szCs w:val="20"/>
+                              </w:rPr>
+                              <w:t>Table</w:t>
+                            </w:r>
+                            <w:r>
+                              <w:rPr>
+                                <w:b/>
+                                <w:sz w:val="20"/>
+                                <w:szCs w:val="20"/>
+                              </w:rPr>
+                              <w:t>.</w:t>
+                            </w:r>
+                            <w:r>
+                              <w:rPr>
+                                <w:sz w:val="20"/>
+                                <w:szCs w:val="20"/>
+                              </w:rPr>
+                              <w:t xml:space="preserve"> </w:t>
+                            </w:r>
+                            <w:r>
+                              <w:rPr>
+                                <w:sz w:val="20"/>
+                                <w:szCs w:val="20"/>
+                              </w:rPr>
+                              <w:t>The predictive results in terms of mean</w:t>
+                            </w:r>
+                            <w:r>
+                              <w:rPr>
+                                <w:sz w:val="20"/>
+                                <w:szCs w:val="20"/>
+                              </w:rPr>
+                              <w:t xml:space="preserve"> absolute</w:t>
+                            </w:r>
+                            <w:r>
+                              <w:rPr>
+                                <w:sz w:val="20"/>
+                                <w:szCs w:val="20"/>
+                              </w:rPr>
+                              <w:t xml:space="preserve"> errors (</w:t>
+                            </w:r>
+                            <w:r>
+                              <w:rPr>
+                                <w:sz w:val="20"/>
+                                <w:szCs w:val="20"/>
+                              </w:rPr>
+                              <w:t xml:space="preserve">Root Mean Squared error in the parentheses; </w:t>
+                            </w:r>
+                            <w:r>
+                              <w:rPr>
+                                <w:sz w:val="20"/>
+                                <w:szCs w:val="20"/>
+                                <w:u w:val="single"/>
+                              </w:rPr>
+                              <w:t>underline</w:t>
+                            </w:r>
+                            <w:r>
+                              <w:rPr>
+                                <w:sz w:val="20"/>
+                                <w:szCs w:val="20"/>
+                              </w:rPr>
+                              <w:t xml:space="preserve"> – best model; </w:t>
+                            </w:r>
+                            <w:r>
+                              <w:rPr>
+                                <w:b/>
+                                <w:sz w:val="20"/>
+                                <w:szCs w:val="20"/>
+                              </w:rPr>
+                              <w:t>bold</w:t>
+                            </w:r>
+                            <w:r>
+                              <w:rPr>
+                                <w:sz w:val="20"/>
+                                <w:szCs w:val="20"/>
+                              </w:rPr>
+                              <w:t xml:space="preserve"> – best within the feature selection)</w:t>
+                            </w:r>
+                          </w:p>
+                          <w:p/>
+                        </w:txbxContent>
+                      </wps:txbx>
+                      <wps:bodyPr rot="0" spcFirstLastPara="0" vertOverflow="overflow" horzOverflow="overflow" vert="horz" wrap="square" lIns="91440" tIns="45720" rIns="91440" bIns="45720" numCol="1" spcCol="0" rtlCol="0" fromWordArt="0" anchor="t" anchorCtr="0" forceAA="0" compatLnSpc="1">
+                        <a:prstTxWarp prst="textNoShape">
+                          <a:avLst/>
+                        </a:prstTxWarp>
+                        <a:noAutofit/>
+                      </wps:bodyPr>
+                    </wps:wsp>
+                  </a:graphicData>
+                </a:graphic>
+                <wp14:sizeRelH relativeFrom="margin">
+                  <wp14:pctWidth>0</wp14:pctWidth>
+                </wp14:sizeRelH>
+                <wp14:sizeRelV relativeFrom="margin">
+                  <wp14:pctHeight>0</wp14:pctHeight>
+                </wp14:sizeRelV>
+              </wp:anchor>
+            </w:drawing>
+          </mc:Choice>
+          <mc:Fallback>
+            <w:pict>
+              <v:shape w14:anchorId="3DE20F0F" id="Text_x0020_Box_x0020_5" o:spid="_x0000_s1027" type="#_x0000_t202" style="position:absolute;left:0;text-align:left;margin-left:49.05pt;margin-top:6.7pt;width:377.65pt;height:37.2pt;z-index:251660288;visibility:visible;mso-wrap-style:square;mso-width-percent:0;mso-height-percent:0;mso-wrap-distance-left:9pt;mso-wrap-distance-top:0;mso-wrap-distance-right:9pt;mso-wrap-distance-bottom:0;mso-position-horizontal:absolute;mso-position-horizontal-relative:text;mso-position-vertical:absolute;mso-position-vertical-relative:text;mso-width-percent:0;mso-height-percent:0;mso-width-relative:margin;mso-height-relative:margin;v-text-anchor:top" o:gfxdata="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" filled="f" stroked="f">
+                <v:textbox>
+                  <w:txbxContent>
+                    <w:p>
+                      <w:pPr>
+                        <w:rPr>
+                          <w:sz w:val="20"/>
+                          <w:szCs w:val="20"/>
+                        </w:rPr>
+                      </w:pPr>
+                      <w:r>
+                        <w:rPr>
+                          <w:b/>
+                          <w:sz w:val="20"/>
+                          <w:szCs w:val="20"/>
+                        </w:rPr>
+                        <w:t>Table</w:t>
+                      </w:r>
+                      <w:r>
+                        <w:rPr>
+                          <w:b/>
+                          <w:sz w:val="20"/>
+                          <w:szCs w:val="20"/>
+                        </w:rPr>
+                        <w:t>.</w:t>
+                      </w:r>
+                      <w:r>
+                        <w:rPr>
+                          <w:sz w:val="20"/>
+                          <w:szCs w:val="20"/>
+                        </w:rPr>
+                        <w:t xml:space="preserve"> </w:t>
+                      </w:r>
+                      <w:r>
+                        <w:rPr>
+                          <w:sz w:val="20"/>
+                          <w:szCs w:val="20"/>
+                        </w:rPr>
+                        <w:t>The predictive results in terms of mean</w:t>
+                      </w:r>
+                      <w:r>
+                        <w:rPr>
+                          <w:sz w:val="20"/>
+                          <w:szCs w:val="20"/>
+                        </w:rPr>
+                        <w:t xml:space="preserve"> absolute</w:t>
+                      </w:r>
+                      <w:r>
+                        <w:rPr>
+                          <w:sz w:val="20"/>
+                          <w:szCs w:val="20"/>
+                        </w:rPr>
+                        <w:t xml:space="preserve"> errors (</w:t>
+                      </w:r>
+                      <w:r>
+                        <w:rPr>
+                          <w:sz w:val="20"/>
+                          <w:szCs w:val="20"/>
+                        </w:rPr>
+                        <w:t xml:space="preserve">Root Mean Squared error in the parentheses; </w:t>
+                      </w:r>
+                      <w:r>
+                        <w:rPr>
+                          <w:sz w:val="20"/>
+                          <w:szCs w:val="20"/>
+                          <w:u w:val="single"/>
+                        </w:rPr>
+                        <w:t>underline</w:t>
+                      </w:r>
+                      <w:r>
+                        <w:rPr>
+                          <w:sz w:val="20"/>
+                          <w:szCs w:val="20"/>
+                        </w:rPr>
+                        <w:t xml:space="preserve"> – best model; </w:t>
+                      </w:r>
+                      <w:r>
+                        <w:rPr>
+                          <w:b/>
+                          <w:sz w:val="20"/>
+                          <w:szCs w:val="20"/>
+                        </w:rPr>
+                        <w:t>bold</w:t>
+                      </w:r>
+                      <w:r>
+                        <w:rPr>
+                          <w:sz w:val="20"/>
+                          <w:szCs w:val="20"/>
+                        </w:rPr>
+                        <w:t xml:space="preserve"> – best within the feature selection)</w:t>
+                      </w:r>
+                    </w:p>
+                    <w:p/>
+                  </w:txbxContent>
+                </v:textbox>
+                <w10:wrap type="square"/>
+              </v:shape>
+            </w:pict>
+          </mc:Fallback>
+        </mc:AlternateContent>
+      </w:r>
+    </w:p>
+    <w:p>
+      <w:pPr>
+        <w:rPr>
+          <w:sz w:val="28"/>
+          <w:szCs w:val="28"/>
+        </w:rPr>
+      </w:pPr>
+    </w:p>
+    <w:p>
+      <w:pPr>
         <w:rPr>
           <w:sz w:val="28"/>
           <w:szCs w:val="28"/>
@@ -1928,7 +2684,21 @@
           <w:sz w:val="28"/>
           <w:szCs w:val="28"/>
         </w:rPr>
-        <w:t xml:space="preserve">the possibility that </w:t>
+        <w:t xml:space="preserve">the possibility </w:t>
+      </w:r>
+      <w:r>
+        <w:rPr>
+          <w:sz w:val="28"/>
+          <w:szCs w:val="28"/>
+        </w:rPr>
+        <w:t>of</w:t>
+      </w:r>
+      <w:r>
+        <w:rPr>
+          <w:sz w:val="28"/>
+          <w:szCs w:val="28"/>
+        </w:rPr>
+        <w:t xml:space="preserve"> </w:t>
       </w:r>
       <w:r>
         <w:rPr>
@@ -2680,11 +3450,11 @@
         </c:dLbls>
         <c:gapWidth val="0"/>
         <c:overlap val="-100"/>
-        <c:axId val="-2053576400"/>
-        <c:axId val="1657662208"/>
+        <c:axId val="1641933072"/>
+        <c:axId val="1642016704"/>
       </c:barChart>
       <c:catAx>
-        <c:axId val="-2053576400"/>
+        <c:axId val="1641933072"/>
         <c:scaling>
           <c:orientation val="minMax"/>
         </c:scaling>
@@ -2782,7 +3552,7 @@
             <a:endParaRPr lang="en-US"/>
           </a:p>
         </c:txPr>
-        <c:crossAx val="1657662208"/>
+        <c:crossAx val="1642016704"/>
         <c:crosses val="autoZero"/>
         <c:auto val="1"/>
         <c:lblAlgn val="ctr"/>
@@ -2790,7 +3560,7 @@
         <c:noMultiLvlLbl val="0"/>
       </c:catAx>
       <c:valAx>
-        <c:axId val="1657662208"/>
+        <c:axId val="1642016704"/>
         <c:scaling>
           <c:orientation val="minMax"/>
         </c:scaling>
@@ -2890,7 +3660,7 @@
             <a:endParaRPr lang="en-US"/>
           </a:p>
         </c:txPr>
-        <c:crossAx val="-2053576400"/>
+        <c:crossAx val="1641933072"/>
         <c:crosses val="autoZero"/>
         <c:crossBetween val="between"/>
       </c:valAx>
@@ -3114,11 +3884,11 @@
           <c:showBubbleSize val="0"/>
         </c:dLbls>
         <c:gapWidth val="0"/>
-        <c:axId val="-2062325936"/>
-        <c:axId val="-2054147792"/>
+        <c:axId val="1581744176"/>
+        <c:axId val="1581732288"/>
       </c:barChart>
       <c:catAx>
-        <c:axId val="-2062325936"/>
+        <c:axId val="1581744176"/>
         <c:scaling>
           <c:orientation val="minMax"/>
         </c:scaling>
@@ -3161,7 +3931,7 @@
             <a:endParaRPr lang="en-US"/>
           </a:p>
         </c:txPr>
-        <c:crossAx val="-2054147792"/>
+        <c:crossAx val="1581732288"/>
         <c:crosses val="autoZero"/>
         <c:auto val="1"/>
         <c:lblAlgn val="ctr"/>
@@ -3169,7 +3939,7 @@
         <c:noMultiLvlLbl val="0"/>
       </c:catAx>
       <c:valAx>
-        <c:axId val="-2054147792"/>
+        <c:axId val="1581732288"/>
         <c:scaling>
           <c:orientation val="minMax"/>
         </c:scaling>
@@ -3261,7 +4031,7 @@
             <a:endParaRPr lang="en-US"/>
           </a:p>
         </c:txPr>
-        <c:crossAx val="-2062325936"/>
+        <c:crossAx val="1581744176"/>
         <c:crosses val="autoZero"/>
         <c:crossBetween val="between"/>
       </c:valAx>

--- a/mini-project/final draft.docx
+++ b/mini-project/final draft.docx
@@ -723,6 +723,7 @@
         <w:rPr>
           <w:sz w:val="28"/>
           <w:szCs w:val="28"/>
+          <w:lang w:eastAsia="zh-CN"/>
         </w:rPr>
       </w:pPr>
     </w:p>
@@ -1449,21 +1450,16 @@
           <w:sz w:val="28"/>
           <w:szCs w:val="28"/>
         </w:rPr>
-        <w:t xml:space="preserve"> was implemented in the </w:t>
-      </w:r>
-      <w:r>
-        <w:rPr>
-          <w:sz w:val="28"/>
-          <w:szCs w:val="28"/>
-        </w:rPr>
-        <w:t>Neur</w:t>
-      </w:r>
-      <w:r>
-        <w:rPr>
-          <w:sz w:val="28"/>
-          <w:szCs w:val="28"/>
-        </w:rPr>
-        <w:t>al Network.</w:t>
+        <w:t xml:space="preserve"> was implemented</w:t>
+      </w:r>
+      <w:bookmarkStart w:id="2" w:name="_GoBack"/>
+      <w:bookmarkEnd w:id="2"/>
+      <w:r>
+        <w:rPr>
+          <w:sz w:val="28"/>
+          <w:szCs w:val="28"/>
+        </w:rPr>
+        <w:t>.</w:t>
       </w:r>
       <w:r>
         <w:rPr>
@@ -1649,7 +1645,7 @@
         </w:rPr>
         <w:t xml:space="preserve">using </w:t>
       </w:r>
-      <w:bookmarkStart w:id="2" w:name="OLE_LINK5"/>
+      <w:bookmarkStart w:id="3" w:name="OLE_LINK5"/>
       <w:r>
         <w:rPr>
           <w:sz w:val="28"/>
@@ -1657,7 +1653,7 @@
         </w:rPr>
         <w:t>spatial, temporal</w:t>
       </w:r>
-      <w:bookmarkEnd w:id="2"/>
+      <w:bookmarkEnd w:id="3"/>
       <w:r>
         <w:rPr>
           <w:sz w:val="28"/>
@@ -1693,8 +1689,8 @@
         </w:rPr>
         <w:t xml:space="preserve">; STM </w:t>
       </w:r>
-      <w:bookmarkStart w:id="3" w:name="OLE_LINK6"/>
-      <w:bookmarkStart w:id="4" w:name="OLE_LINK7"/>
+      <w:bookmarkStart w:id="4" w:name="OLE_LINK6"/>
+      <w:bookmarkStart w:id="5" w:name="OLE_LINK7"/>
       <w:r>
         <w:rPr>
           <w:sz w:val="28"/>
@@ -1702,8 +1698,8 @@
         </w:rPr>
         <w:t xml:space="preserve">– </w:t>
       </w:r>
-      <w:bookmarkEnd w:id="3"/>
       <w:bookmarkEnd w:id="4"/>
+      <w:bookmarkEnd w:id="5"/>
       <w:r>
         <w:rPr>
           <w:sz w:val="28"/>
@@ -1974,7 +1970,21 @@
           <w:sz w:val="28"/>
           <w:szCs w:val="28"/>
         </w:rPr>
-        <w:t xml:space="preserve">among three algorithms, SVM works </w:t>
+        <w:t xml:space="preserve">among three algorithms, </w:t>
+      </w:r>
+      <w:r>
+        <w:rPr>
+          <w:sz w:val="28"/>
+          <w:szCs w:val="28"/>
+        </w:rPr>
+        <w:t xml:space="preserve">with all features included, </w:t>
+      </w:r>
+      <w:r>
+        <w:rPr>
+          <w:sz w:val="28"/>
+          <w:szCs w:val="28"/>
+        </w:rPr>
+        <w:t xml:space="preserve">SVM works </w:t>
       </w:r>
       <w:r>
         <w:rPr>
@@ -2064,8 +2074,6 @@
           <w:szCs w:val="28"/>
         </w:rPr>
       </w:pPr>
-      <w:bookmarkStart w:id="5" w:name="_GoBack"/>
-      <w:bookmarkEnd w:id="5"/>
       <w:r>
         <w:rPr>
           <w:sz w:val="28"/>
@@ -2156,7 +2164,35 @@
           <w:sz w:val="28"/>
           <w:szCs w:val="28"/>
         </w:rPr>
-        <w:t xml:space="preserve">variables. This is interesting outcome, since the metrological variables can be acquired directly from the weather sensor, with no need for accumulated </w:t>
+        <w:t>variables</w:t>
+      </w:r>
+      <w:r>
+        <w:rPr>
+          <w:sz w:val="28"/>
+          <w:szCs w:val="28"/>
+        </w:rPr>
+        <w:t xml:space="preserve"> (the four FWI components </w:t>
+      </w:r>
+      <w:r>
+        <w:rPr>
+          <w:sz w:val="28"/>
+          <w:szCs w:val="28"/>
+        </w:rPr>
+        <w:t>are affected directly by the weather conditions</w:t>
+      </w:r>
+      <w:r>
+        <w:rPr>
+          <w:sz w:val="28"/>
+          <w:szCs w:val="28"/>
+        </w:rPr>
+        <w:t>)</w:t>
+      </w:r>
+      <w:r>
+        <w:rPr>
+          <w:sz w:val="28"/>
+          <w:szCs w:val="28"/>
+        </w:rPr>
+        <w:t xml:space="preserve">. This is interesting outcome, since the metrological variables can be acquired directly from the weather sensor, with no need for accumulated </w:t>
       </w:r>
       <w:r>
         <w:rPr>
@@ -3450,11 +3486,11 @@
         </c:dLbls>
         <c:gapWidth val="0"/>
         <c:overlap val="-100"/>
-        <c:axId val="1641933072"/>
-        <c:axId val="1642016704"/>
+        <c:axId val="1583609056"/>
+        <c:axId val="-2052608608"/>
       </c:barChart>
       <c:catAx>
-        <c:axId val="1641933072"/>
+        <c:axId val="1583609056"/>
         <c:scaling>
           <c:orientation val="minMax"/>
         </c:scaling>
@@ -3552,7 +3588,7 @@
             <a:endParaRPr lang="en-US"/>
           </a:p>
         </c:txPr>
-        <c:crossAx val="1642016704"/>
+        <c:crossAx val="-2052608608"/>
         <c:crosses val="autoZero"/>
         <c:auto val="1"/>
         <c:lblAlgn val="ctr"/>
@@ -3560,7 +3596,7 @@
         <c:noMultiLvlLbl val="0"/>
       </c:catAx>
       <c:valAx>
-        <c:axId val="1642016704"/>
+        <c:axId val="-2052608608"/>
         <c:scaling>
           <c:orientation val="minMax"/>
         </c:scaling>
@@ -3660,7 +3696,7 @@
             <a:endParaRPr lang="en-US"/>
           </a:p>
         </c:txPr>
-        <c:crossAx val="1641933072"/>
+        <c:crossAx val="1583609056"/>
         <c:crosses val="autoZero"/>
         <c:crossBetween val="between"/>
       </c:valAx>
@@ -3884,11 +3920,11 @@
           <c:showBubbleSize val="0"/>
         </c:dLbls>
         <c:gapWidth val="0"/>
-        <c:axId val="1581744176"/>
-        <c:axId val="1581732288"/>
+        <c:axId val="-2077672880"/>
+        <c:axId val="-2078069184"/>
       </c:barChart>
       <c:catAx>
-        <c:axId val="1581744176"/>
+        <c:axId val="-2077672880"/>
         <c:scaling>
           <c:orientation val="minMax"/>
         </c:scaling>
@@ -3931,7 +3967,7 @@
             <a:endParaRPr lang="en-US"/>
           </a:p>
         </c:txPr>
-        <c:crossAx val="1581732288"/>
+        <c:crossAx val="-2078069184"/>
         <c:crosses val="autoZero"/>
         <c:auto val="1"/>
         <c:lblAlgn val="ctr"/>
@@ -3939,7 +3975,7 @@
         <c:noMultiLvlLbl val="0"/>
       </c:catAx>
       <c:valAx>
-        <c:axId val="1581732288"/>
+        <c:axId val="-2078069184"/>
         <c:scaling>
           <c:orientation val="minMax"/>
         </c:scaling>
@@ -4031,7 +4067,7 @@
             <a:endParaRPr lang="en-US"/>
           </a:p>
         </c:txPr>
-        <c:crossAx val="1581744176"/>
+        <c:crossAx val="-2077672880"/>
         <c:crosses val="autoZero"/>
         <c:crossBetween val="between"/>
       </c:valAx>
